--- a/X x x系统面谈报告.docx
+++ b/X x x系统面谈报告.docx
@@ -3934,7 +3934,11 @@
               </mc:Choice>
               <mc:Fallback>
                 <w:pict>
-                  <v:shape w14:anchorId="56523EA5" id="_x6587__x672c__x6846__x0020_1" o:spid="_x0000_s1056" type="#_x0000_t202" style="position:absolute;margin-left:0;margin-top:0;width:267.75pt;height:136.9pt;z-index:251660288;visibility:visible;mso-wrap-style:square;mso-width-percent:450;mso-height-percent:0;mso-left-percent:420;mso-top-percent:175;mso-wrap-distance-left:9pt;mso-wrap-distance-top:0;mso-wrap-distance-right:9pt;mso-wrap-distance-bottom:0;mso-position-horizontal-relative:page;mso-position-vertical-relative:page;mso-width-percent:450;mso-height-percent:0;mso-left-percent:420;mso-top-percent:175;mso-width-relative:page;mso-height-relative:margin;v-text-anchor:top" o:gfxdata="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" filled="f" stroked="f" strokeweight=".5pt">
+                  <v:shapetype w14:anchorId="56523EA5" id="_x0000_t202" coordsize="21600,21600" o:spt="202" path="m0,0l0,21600,21600,21600,21600,0xe">
+                    <v:stroke joinstyle="miter"/>
+                    <v:path gradientshapeok="t" o:connecttype="rect"/>
+                  </v:shapetype>
+                  <v:shape id="_x6587__x672c__x6846__x0020_1" o:spid="_x0000_s1056" type="#_x0000_t202" style="position:absolute;margin-left:0;margin-top:0;width:267.75pt;height:136.9pt;z-index:251660288;visibility:visible;mso-wrap-style:square;mso-width-percent:450;mso-height-percent:0;mso-left-percent:420;mso-top-percent:175;mso-wrap-distance-left:9pt;mso-wrap-distance-top:0;mso-wrap-distance-right:9pt;mso-wrap-distance-bottom:0;mso-position-horizontal-relative:page;mso-position-vertical-relative:page;mso-width-percent:450;mso-height-percent:0;mso-left-percent:420;mso-top-percent:175;mso-width-relative:page;mso-height-relative:margin;v-text-anchor:top" o:gfxdata="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" filled="f" stroked="f" strokeweight=".5pt">
                     <v:textbox style="mso-fit-shape-to-text:t" inset="0,0,0,0">
                       <w:txbxContent>
                         <w:p>
@@ -4867,6 +4871,9 @@
       <w:pPr>
         <w:pStyle w:val="11"/>
         <w:ind w:firstLineChars="0"/>
+        <w:rPr>
+          <w:rFonts w:hint="eastAsia"/>
+        </w:rPr>
       </w:pPr>
       <w:r>
         <w:rPr>
@@ -4880,8 +4887,9 @@
         </w:rPr>
         <w:t>假如是全年龄，那么在年轻人，中年人，老年人中，哪个年龄段的人使用软件的比率是最高，哪个是次高？</w:t>
       </w:r>
-      <w:bookmarkStart w:id="0" w:name="_GoBack"/>
-      <w:bookmarkEnd w:id="0"/>
+      <w:r>
+        <w:t>年轻人</w:t>
+      </w:r>
     </w:p>
     <w:p>
       <w:pPr>
@@ -4935,6 +4943,11 @@
           <w:rFonts w:hint="eastAsia"/>
         </w:rPr>
         <w:t>你觉得与用户直接去找健康管理师相比，软件突出的主要特色有哪些？</w:t>
+      </w:r>
+    </w:p>
+    <w:p>
+      <w:r>
+        <w:tab/>
       </w:r>
     </w:p>
     <w:p>
@@ -4946,6 +4959,147 @@
         </w:numPr>
         <w:ind w:firstLineChars="0"/>
       </w:pPr>
+      <w:r>
+        <w:rPr>
+          <w:rFonts w:hint="eastAsia"/>
+        </w:rPr>
+        <w:t>软件</w:t>
+      </w:r>
+      <w:r>
+        <w:t>调理身体的主要模式是什么？是希望通过提供医疗建议</w:t>
+      </w:r>
+      <w:r>
+        <w:rPr>
+          <w:rFonts w:hint="eastAsia"/>
+        </w:rPr>
+        <w:t>为</w:t>
+      </w:r>
+      <w:r>
+        <w:t>主要模式，</w:t>
+      </w:r>
+      <w:r>
+        <w:rPr>
+          <w:rFonts w:hint="eastAsia"/>
+        </w:rPr>
+        <w:t>还是</w:t>
+      </w:r>
+      <w:r>
+        <w:t>记录健康数据，</w:t>
+      </w:r>
+      <w:r>
+        <w:rPr>
+          <w:rFonts w:hint="eastAsia"/>
+        </w:rPr>
+        <w:t>设计</w:t>
+      </w:r>
+      <w:r>
+        <w:t>个性化饮食，运动</w:t>
+      </w:r>
+      <w:r>
+        <w:t>推荐</w:t>
+      </w:r>
+      <w:r>
+        <w:t>等</w:t>
+      </w:r>
+      <w:r>
+        <w:t>为主要模式</w:t>
+      </w:r>
+    </w:p>
+    <w:p>
+      <w:pPr>
+        <w:pStyle w:val="a8"/>
+        <w:ind w:left="360" w:firstLineChars="0" w:firstLine="0"/>
+      </w:pPr>
+      <w:r>
+        <w:rPr>
+          <w:rFonts w:hint="eastAsia"/>
+        </w:rPr>
+        <w:t>运动</w:t>
+      </w:r>
+      <w:r>
+        <w:t>，</w:t>
+      </w:r>
+      <w:r>
+        <w:rPr>
+          <w:rFonts w:hint="eastAsia"/>
+        </w:rPr>
+        <w:t>饮食</w:t>
+      </w:r>
+      <w:r>
+        <w:t>，</w:t>
+      </w:r>
+      <w:r>
+        <w:rPr>
+          <w:rFonts w:hint="eastAsia"/>
+        </w:rPr>
+        <w:t>睡眠</w:t>
+      </w:r>
+      <w:r>
+        <w:t>，</w:t>
+      </w:r>
+      <w:r>
+        <w:rPr>
+          <w:rFonts w:hint="eastAsia"/>
+        </w:rPr>
+        <w:t>天气</w:t>
+      </w:r>
+      <w:r>
+        <w:t>，鸡汤，</w:t>
+      </w:r>
+      <w:r>
+        <w:rPr>
+          <w:rFonts w:hint="eastAsia"/>
+        </w:rPr>
+        <w:t>科普知识</w:t>
+      </w:r>
+      <w:r>
+        <w:t>，</w:t>
+      </w:r>
+      <w:r>
+        <w:rPr>
+          <w:rFonts w:hint="eastAsia"/>
+        </w:rPr>
+        <w:t>tips</w:t>
+      </w:r>
+    </w:p>
+    <w:p>
+      <w:pPr>
+        <w:pStyle w:val="a8"/>
+        <w:ind w:left="360" w:firstLineChars="0" w:firstLine="0"/>
+        <w:rPr>
+          <w:rFonts w:hint="eastAsia"/>
+        </w:rPr>
+      </w:pPr>
+      <w:r>
+        <w:rPr>
+          <w:rFonts w:hint="eastAsia"/>
+        </w:rPr>
+        <w:t>对话</w:t>
+      </w:r>
+      <w:r>
+        <w:t>，</w:t>
+      </w:r>
+      <w:r>
+        <w:rPr>
+          <w:rFonts w:hint="eastAsia"/>
+        </w:rPr>
+        <w:t>饮食</w:t>
+      </w:r>
+      <w:r>
+        <w:t>和睡眠，</w:t>
+      </w:r>
+      <w:r>
+        <w:rPr>
+          <w:rFonts w:hint="eastAsia"/>
+        </w:rPr>
+        <w:t>运动</w:t>
+      </w:r>
+    </w:p>
+    <w:p>
+      <w:pPr>
+        <w:pStyle w:val="a8"/>
+        <w:ind w:left="360" w:firstLineChars="0" w:firstLine="0"/>
+      </w:pPr>
     </w:p>
     <w:p>
       <w:pPr>
@@ -4960,46 +5114,42 @@
         <w:rPr>
           <w:rFonts w:hint="eastAsia"/>
         </w:rPr>
+        <w:t>希望</w:t>
+      </w:r>
+      <w:r>
+        <w:t>得到用户的哪些方面的数据，</w:t>
+      </w:r>
+      <w:r>
+        <w:rPr>
+          <w:rFonts w:hint="eastAsia"/>
+        </w:rPr>
+        <w:t>是由</w:t>
+      </w:r>
+      <w:r>
+        <w:t>用户自己提供还是根据第三方</w:t>
+      </w:r>
+      <w:r>
+        <w:rPr>
+          <w:rFonts w:hint="eastAsia"/>
+        </w:rPr>
         <w:t>软件</w:t>
       </w:r>
       <w:r>
-        <w:t>调理身体的主要模式是什么？是希望通过提供医疗建议</w:t>
-      </w:r>
-      <w:r>
-        <w:rPr>
-          <w:rFonts w:hint="eastAsia"/>
-        </w:rPr>
-        <w:t>为</w:t>
-      </w:r>
-      <w:r>
-        <w:t>主要模式，</w:t>
-      </w:r>
-      <w:r>
-        <w:rPr>
-          <w:rFonts w:hint="eastAsia"/>
-        </w:rPr>
-        <w:t>还是</w:t>
-      </w:r>
-      <w:r>
-        <w:t>记录健康数据，</w:t>
-      </w:r>
-      <w:r>
-        <w:rPr>
-          <w:rFonts w:hint="eastAsia"/>
-        </w:rPr>
-        <w:t>设计</w:t>
-      </w:r>
-      <w:r>
-        <w:t>个性化饮食，运动</w:t>
-      </w:r>
-      <w:r>
-        <w:t>推荐</w:t>
-      </w:r>
-      <w:r>
-        <w:t>等</w:t>
-      </w:r>
-      <w:r>
-        <w:t>为主要模式</w:t>
+        <w:t>或外设记录数据？</w:t>
+      </w:r>
+      <w:bookmarkStart w:id="0" w:name="_GoBack"/>
+    </w:p>
+    <w:bookmarkEnd w:id="0"/>
+    <w:p>
+      <w:pPr>
+        <w:pStyle w:val="a8"/>
+        <w:ind w:left="360" w:firstLineChars="0" w:firstLine="0"/>
+        <w:rPr>
+          <w:rFonts w:hint="eastAsia"/>
+        </w:rPr>
+      </w:pPr>
+      <w:r>
+        <w:t>用户自己设置</w:t>
       </w:r>
     </w:p>
     <w:p>
@@ -5018,25 +5168,28 @@
         <w:t>希望</w:t>
       </w:r>
       <w:r>
-        <w:t>得到用户的哪些方面的数据，</w:t>
-      </w:r>
-      <w:r>
-        <w:rPr>
-          <w:rFonts w:hint="eastAsia"/>
-        </w:rPr>
-        <w:t>是由</w:t>
-      </w:r>
-      <w:r>
-        <w:t>用户自己提供还是根据第三方</w:t>
-      </w:r>
-      <w:r>
-        <w:rPr>
-          <w:rFonts w:hint="eastAsia"/>
-        </w:rPr>
-        <w:t>软件</w:t>
-      </w:r>
-      <w:r>
-        <w:t>或外设记录数据？</w:t>
+        <w:t>加入</w:t>
+      </w:r>
+      <w:r>
+        <w:rPr>
+          <w:rFonts w:hint="eastAsia"/>
+        </w:rPr>
+        <w:t>类似</w:t>
+      </w:r>
+      <w:r>
+        <w:t>朋友圈之类的社交功能么</w:t>
+      </w:r>
+    </w:p>
+    <w:p>
+      <w:pPr>
+        <w:pStyle w:val="a8"/>
+        <w:ind w:left="360" w:firstLineChars="0" w:firstLine="0"/>
+        <w:rPr>
+          <w:rFonts w:hint="eastAsia"/>
+        </w:rPr>
+      </w:pPr>
+      <w:r>
+        <w:t>不需要</w:t>
       </w:r>
     </w:p>
     <w:p>
@@ -5049,23 +5202,32 @@
         <w:ind w:firstLineChars="0"/>
       </w:pPr>
       <w:r>
-        <w:rPr>
-          <w:rFonts w:hint="eastAsia"/>
-        </w:rPr>
-        <w:t>希望</w:t>
-      </w:r>
-      <w:r>
-        <w:t>加入</w:t>
-      </w:r>
-      <w:r>
-        <w:rPr>
-          <w:rFonts w:hint="eastAsia"/>
-        </w:rPr>
-        <w:t>类似</w:t>
-      </w:r>
-      <w:r>
-        <w:t>朋友圈之类的社交功能么</w:t>
-      </w:r>
+        <w:t>希望在哪些方面给用户提供健康建议或帮助？</w:t>
+      </w:r>
+      <w:r>
+        <w:rPr>
+          <w:rFonts w:hint="eastAsia"/>
+        </w:rPr>
+        <w:t>例如医疗，饮食</w:t>
+      </w:r>
+      <w:r>
+        <w:t>，</w:t>
+      </w:r>
+      <w:r>
+        <w:rPr>
+          <w:rFonts w:hint="eastAsia"/>
+        </w:rPr>
+        <w:t>运动</w:t>
+      </w:r>
+      <w:r>
+        <w:t>，睡眠，精神</w:t>
+      </w:r>
+    </w:p>
+    <w:p>
+      <w:pPr>
+        <w:pStyle w:val="a8"/>
+        <w:ind w:left="360" w:firstLineChars="0" w:firstLine="0"/>
+      </w:pPr>
     </w:p>
     <w:p>
       <w:pPr>
@@ -5077,13 +5239,22 @@
         <w:ind w:firstLineChars="0"/>
       </w:pPr>
       <w:r>
-        <w:t>希望在哪些方面给用户提供健康建议或帮助？</w:t>
-      </w:r>
-      <w:r>
-        <w:rPr>
-          <w:rFonts w:hint="eastAsia"/>
-        </w:rPr>
-        <w:t>例如医疗，饮食</w:t>
+        <w:t>通过何种方式对用户产生激励作用？</w:t>
+      </w:r>
+      <w:r>
+        <w:rPr>
+          <w:rFonts w:hint="eastAsia"/>
+        </w:rPr>
+        <w:t>例如</w:t>
+      </w:r>
+      <w:r>
+        <w:t>朋友圈分享，</w:t>
+      </w:r>
+      <w:r>
+        <w:rPr>
+          <w:rFonts w:hint="eastAsia"/>
+        </w:rPr>
+        <w:t>排名</w:t>
       </w:r>
       <w:r>
         <w:t>，</w:t>
@@ -5092,10 +5263,28 @@
         <w:rPr>
           <w:rFonts w:hint="eastAsia"/>
         </w:rPr>
-        <w:t>运动</w:t>
-      </w:r>
-      <w:r>
-        <w:t>，睡眠，精神</w:t>
+        <w:t>里程碑</w:t>
+      </w:r>
+      <w:r>
+        <w:t>奖励，</w:t>
+      </w:r>
+      <w:r>
+        <w:rPr>
+          <w:rFonts w:hint="eastAsia"/>
+        </w:rPr>
+        <w:t>积分</w:t>
+      </w:r>
+      <w:r>
+        <w:t>等</w:t>
+      </w:r>
+    </w:p>
+    <w:p>
+      <w:pPr>
+        <w:pStyle w:val="a8"/>
+        <w:ind w:left="360" w:firstLineChars="0" w:firstLine="0"/>
+      </w:pPr>
+      <w:r>
+        <w:t>虚拟人物管家</w:t>
       </w:r>
     </w:p>
     <w:p>
@@ -5108,44 +5297,38 @@
         <w:ind w:firstLineChars="0"/>
       </w:pPr>
       <w:r>
-        <w:t>通过何种方式对用户产生激励作用？</w:t>
-      </w:r>
-      <w:r>
-        <w:rPr>
-          <w:rFonts w:hint="eastAsia"/>
-        </w:rPr>
-        <w:t>例如</w:t>
-      </w:r>
-      <w:r>
-        <w:t>朋友圈分享，</w:t>
-      </w:r>
-      <w:r>
-        <w:rPr>
-          <w:rFonts w:hint="eastAsia"/>
-        </w:rPr>
-        <w:t>排名</w:t>
-      </w:r>
-      <w:r>
-        <w:t>，</w:t>
-      </w:r>
-      <w:r>
-        <w:rPr>
-          <w:rFonts w:hint="eastAsia"/>
-        </w:rPr>
-        <w:t>里程碑</w:t>
-      </w:r>
-      <w:r>
-        <w:t>奖励，</w:t>
-      </w:r>
-      <w:r>
-        <w:rPr>
-          <w:rFonts w:hint="eastAsia"/>
-        </w:rPr>
-        <w:t>积分</w:t>
-      </w:r>
-      <w:r>
-        <w:t>等</w:t>
-      </w:r>
+        <w:rPr>
+          <w:rFonts w:hint="eastAsia"/>
+        </w:rPr>
+        <w:t>对于运动</w:t>
+      </w:r>
+      <w:r>
+        <w:t>方面，</w:t>
+      </w:r>
+      <w:r>
+        <w:rPr>
+          <w:rFonts w:hint="eastAsia"/>
+        </w:rPr>
+        <w:t>是否</w:t>
+      </w:r>
+      <w:r>
+        <w:t>需要提供</w:t>
+      </w:r>
+      <w:r>
+        <w:rPr>
+          <w:rFonts w:hint="eastAsia"/>
+        </w:rPr>
+        <w:t>运动</w:t>
+      </w:r>
+      <w:r>
+        <w:t>教学视频。</w:t>
+      </w:r>
+    </w:p>
+    <w:p>
+      <w:pPr>
+        <w:pStyle w:val="a8"/>
+        <w:ind w:left="360" w:firstLineChars="0" w:firstLine="0"/>
+      </w:pPr>
     </w:p>
     <w:p>
       <w:pPr>
@@ -5160,29 +5343,26 @@
         <w:rPr>
           <w:rFonts w:hint="eastAsia"/>
         </w:rPr>
-        <w:t>对于运动</w:t>
-      </w:r>
-      <w:r>
-        <w:t>方面，</w:t>
-      </w:r>
-      <w:r>
-        <w:rPr>
-          <w:rFonts w:hint="eastAsia"/>
-        </w:rPr>
         <w:t>是否</w:t>
       </w:r>
       <w:r>
-        <w:t>需要提供</w:t>
-      </w:r>
-      <w:r>
-        <w:rPr>
-          <w:rFonts w:hint="eastAsia"/>
-        </w:rPr>
-        <w:t>运动</w:t>
-      </w:r>
-      <w:r>
-        <w:t>教学视频。</w:t>
-      </w:r>
+        <w:t>推出付费的教学视频，</w:t>
+      </w:r>
+      <w:r>
+        <w:rPr>
+          <w:rFonts w:hint="eastAsia"/>
+        </w:rPr>
+        <w:t>或者</w:t>
+      </w:r>
+      <w:r>
+        <w:t>通过内购提升用户等级从而解锁不同的服务</w:t>
+      </w:r>
+    </w:p>
+    <w:p>
+      <w:pPr>
+        <w:pStyle w:val="a8"/>
+        <w:ind w:left="360" w:firstLineChars="0" w:firstLine="0"/>
+      </w:pPr>
     </w:p>
     <w:p>
       <w:pPr>
@@ -5194,22 +5374,42 @@
         <w:ind w:firstLineChars="0"/>
       </w:pPr>
       <w:r>
-        <w:rPr>
-          <w:rFonts w:hint="eastAsia"/>
-        </w:rPr>
-        <w:t>是否</w:t>
-      </w:r>
-      <w:r>
-        <w:t>推出付费的教学视频，</w:t>
-      </w:r>
-      <w:r>
-        <w:rPr>
-          <w:rFonts w:hint="eastAsia"/>
-        </w:rPr>
-        <w:t>或者</w:t>
-      </w:r>
-      <w:r>
-        <w:t>通过内购提升用户等级从而解锁不同的服务</w:t>
+        <w:t>网页端？客户端？</w:t>
+      </w:r>
+      <w:r>
+        <w:rPr>
+          <w:rFonts w:hint="eastAsia"/>
+        </w:rPr>
+        <w:t>App</w:t>
+      </w:r>
+      <w:r>
+        <w:t>？（</w:t>
+      </w:r>
+      <w:r>
+        <w:rPr>
+          <w:rFonts w:hint="eastAsia"/>
+        </w:rPr>
+        <w:t>当然是</w:t>
+      </w:r>
+      <w:r>
+        <w:t>app</w:t>
+      </w:r>
+      <w:r>
+        <w:rPr>
+          <w:rFonts w:hint="eastAsia"/>
+        </w:rPr>
+        <w:t>）</w:t>
+      </w:r>
+    </w:p>
+    <w:p>
+      <w:pPr>
+        <w:ind w:firstLine="360"/>
+      </w:pPr>
+      <w:r>
+        <w:rPr>
+          <w:rFonts w:hint="eastAsia"/>
+        </w:rPr>
+        <w:t>app</w:t>
       </w:r>
     </w:p>
     <w:p>
@@ -5222,32 +5422,41 @@
         <w:ind w:firstLineChars="0"/>
       </w:pPr>
       <w:r>
-        <w:t>网页端？客户端？</w:t>
-      </w:r>
-      <w:r>
-        <w:rPr>
-          <w:rFonts w:hint="eastAsia"/>
-        </w:rPr>
-        <w:t>App</w:t>
-      </w:r>
-      <w:r>
-        <w:t>？（</w:t>
-      </w:r>
-      <w:r>
-        <w:rPr>
-          <w:rFonts w:hint="eastAsia"/>
-        </w:rPr>
-        <w:t>当然是</w:t>
+        <w:t>如何获取医疗方面的专业建议？</w:t>
+      </w:r>
+      <w:r>
+        <w:rPr>
+          <w:rFonts w:hint="eastAsia"/>
+        </w:rPr>
+        <w:t>和</w:t>
+      </w:r>
+      <w:r>
+        <w:t>医疗机构合作</w:t>
+      </w:r>
+      <w:r>
+        <w:t>/</w:t>
+      </w:r>
+      <w:r>
+        <w:rPr>
+          <w:rFonts w:hint="eastAsia"/>
+        </w:rPr>
+        <w:t>推送</w:t>
+      </w:r>
+      <w:r>
+        <w:t>第三方</w:t>
       </w:r>
       <w:r>
         <w:t>app</w:t>
       </w:r>
       <w:r>
-        <w:rPr>
-          <w:rFonts w:hint="eastAsia"/>
-        </w:rPr>
-        <w:t>）</w:t>
-      </w:r>
+        <w:t>？</w:t>
+      </w:r>
+    </w:p>
+    <w:p>
+      <w:pPr>
+        <w:pStyle w:val="a8"/>
+        <w:ind w:left="360" w:firstLineChars="0" w:firstLine="0"/>
+      </w:pPr>
     </w:p>
     <w:p>
       <w:pPr>
@@ -5259,34 +5468,16 @@
         <w:ind w:firstLineChars="0"/>
       </w:pPr>
       <w:r>
-        <w:t>如何获取医疗方面的专业建议？</w:t>
-      </w:r>
-      <w:r>
-        <w:rPr>
-          <w:rFonts w:hint="eastAsia"/>
-        </w:rPr>
-        <w:t>和</w:t>
-      </w:r>
-      <w:r>
-        <w:t>医疗机构合作</w:t>
-      </w:r>
-      <w:r>
-        <w:t>/</w:t>
-      </w:r>
-      <w:r>
-        <w:rPr>
-          <w:rFonts w:hint="eastAsia"/>
-        </w:rPr>
-        <w:t>推送</w:t>
-      </w:r>
-      <w:r>
-        <w:t>第三方</w:t>
-      </w:r>
-      <w:r>
-        <w:t>app</w:t>
-      </w:r>
-      <w:r>
-        <w:t>？</w:t>
+        <w:t>系统核心需求是什么？是否要突出某个模块？</w:t>
+      </w:r>
+      <w:r>
+        <w:rPr>
+          <w:rFonts w:hint="eastAsia"/>
+        </w:rPr>
+        <w:t>还是说</w:t>
+      </w:r>
+      <w:r>
+        <w:t>多个模块并重？</w:t>
       </w:r>
     </w:p>
     <w:p>
@@ -5299,16 +5490,43 @@
         <w:ind w:firstLineChars="0"/>
       </w:pPr>
       <w:r>
-        <w:t>系统核心需求是什么？是否要突出某个模块？</w:t>
-      </w:r>
-      <w:r>
-        <w:rPr>
-          <w:rFonts w:hint="eastAsia"/>
-        </w:rPr>
-        <w:t>还是说</w:t>
-      </w:r>
-      <w:r>
-        <w:t>多个模块并重？</w:t>
+        <w:rPr>
+          <w:rFonts w:hint="eastAsia"/>
+        </w:rPr>
+        <w:t>界面</w:t>
+      </w:r>
+      <w:r>
+        <w:t>风格？</w:t>
+      </w:r>
+      <w:r>
+        <w:rPr>
+          <w:rFonts w:hint="eastAsia"/>
+        </w:rPr>
+        <w:t>高端</w:t>
+      </w:r>
+      <w:r>
+        <w:t>大气？</w:t>
+      </w:r>
+      <w:r>
+        <w:rPr>
+          <w:rFonts w:hint="eastAsia"/>
+        </w:rPr>
+        <w:t>简洁明了</w:t>
+      </w:r>
+      <w:r>
+        <w:t>？</w:t>
+      </w:r>
+    </w:p>
+    <w:p>
+      <w:pPr>
+        <w:pStyle w:val="a8"/>
+        <w:ind w:left="360" w:firstLineChars="0" w:firstLine="0"/>
+        <w:rPr>
+          <w:rFonts w:hint="eastAsia"/>
+        </w:rPr>
+      </w:pPr>
+      <w:r>
+        <w:t>简洁温暖</w:t>
       </w:r>
     </w:p>
     <w:p>
@@ -5324,29 +5542,29 @@
         <w:rPr>
           <w:rFonts w:hint="eastAsia"/>
         </w:rPr>
-        <w:t>界面</w:t>
-      </w:r>
-      <w:r>
-        <w:t>风格？</w:t>
-      </w:r>
-      <w:r>
-        <w:rPr>
-          <w:rFonts w:hint="eastAsia"/>
-        </w:rPr>
-        <w:t>高端</w:t>
-      </w:r>
-      <w:r>
-        <w:t>大气？</w:t>
-      </w:r>
-      <w:r>
-        <w:rPr>
-          <w:rFonts w:hint="eastAsia"/>
-        </w:rPr>
-        <w:t>简洁明了</w:t>
-      </w:r>
-      <w:r>
-        <w:t>？</w:t>
-      </w:r>
+        <w:t>是否</w:t>
+      </w:r>
+      <w:r>
+        <w:t>推送相关产品广告</w:t>
+      </w:r>
+      <w:r>
+        <w:t>/</w:t>
+      </w:r>
+      <w:r>
+        <w:rPr>
+          <w:rFonts w:hint="eastAsia"/>
+        </w:rPr>
+        <w:t>是否</w:t>
+      </w:r>
+      <w:r>
+        <w:t>接入电商系统推销相关产品？</w:t>
+      </w:r>
+    </w:p>
+    <w:p>
+      <w:pPr>
+        <w:pStyle w:val="a8"/>
+        <w:ind w:left="360" w:firstLineChars="0" w:firstLine="0"/>
+      </w:pPr>
     </w:p>
     <w:p>
       <w:pPr>
@@ -5356,28 +5574,63 @@
           <w:numId w:val="4"/>
         </w:numPr>
         <w:ind w:firstLineChars="0"/>
-      </w:pPr>
-      <w:r>
-        <w:rPr>
-          <w:rFonts w:hint="eastAsia"/>
-        </w:rPr>
-        <w:t>是否</w:t>
-      </w:r>
-      <w:r>
-        <w:t>推送相关产品广告</w:t>
-      </w:r>
-      <w:r>
-        <w:t>/</w:t>
-      </w:r>
-      <w:r>
-        <w:rPr>
-          <w:rFonts w:hint="eastAsia"/>
-        </w:rPr>
-        <w:t>是否</w:t>
-      </w:r>
-      <w:r>
-        <w:t>接入电商系统推销相关产品？</w:t>
-      </w:r>
+        <w:rPr>
+          <w:rFonts w:hint="eastAsia"/>
+        </w:rPr>
+      </w:pPr>
+      <w:r>
+        <w:t>饮食方面，</w:t>
+      </w:r>
+      <w:r>
+        <w:rPr>
+          <w:rFonts w:hint="eastAsia"/>
+        </w:rPr>
+        <w:t>如何</w:t>
+      </w:r>
+      <w:r>
+        <w:t>推荐？</w:t>
+      </w:r>
+      <w:r>
+        <w:rPr>
+          <w:rFonts w:hint="eastAsia"/>
+        </w:rPr>
+        <w:t>根据</w:t>
+      </w:r>
+      <w:r>
+        <w:t>卡路里，</w:t>
+      </w:r>
+      <w:r>
+        <w:rPr>
+          <w:rFonts w:hint="eastAsia"/>
+        </w:rPr>
+        <w:t>身体</w:t>
+      </w:r>
+      <w:r>
+        <w:t>情况？</w:t>
+      </w:r>
+      <w:r>
+        <w:rPr>
+          <w:rFonts w:hint="eastAsia"/>
+        </w:rPr>
+        <w:t>根据维生素</w:t>
+      </w:r>
+      <w:r>
+        <w:t>搭配？</w:t>
+      </w:r>
+      <w:r>
+        <w:rPr>
+          <w:rFonts w:hint="eastAsia"/>
+        </w:rPr>
+        <w:t>自定</w:t>
+      </w:r>
+      <w:r>
+        <w:t>？</w:t>
+      </w:r>
+    </w:p>
+    <w:p>
+      <w:pPr>
+        <w:ind w:left="360"/>
+      </w:pPr>
     </w:p>
     <w:p>
       <w:pPr>
@@ -5389,16 +5642,13 @@
         <w:ind w:firstLineChars="0"/>
       </w:pPr>
       <w:r>
-        <w:t>饮食方面，</w:t>
-      </w:r>
-      <w:r>
-        <w:rPr>
-          <w:rFonts w:hint="eastAsia"/>
-        </w:rPr>
-        <w:t>如何</w:t>
-      </w:r>
-      <w:r>
-        <w:t>推荐？</w:t>
+        <w:rPr>
+          <w:rFonts w:hint="eastAsia"/>
+        </w:rPr>
+        <w:t>运动</w:t>
+      </w:r>
+      <w:r>
+        <w:t>方面，如何推荐方案？</w:t>
       </w:r>
       <w:r>
         <w:rPr>
@@ -5407,75 +5657,18 @@
         <w:t>根据</w:t>
       </w:r>
       <w:r>
-        <w:t>卡路里，</w:t>
-      </w:r>
-      <w:r>
-        <w:rPr>
-          <w:rFonts w:hint="eastAsia"/>
-        </w:rPr>
-        <w:t>身体</w:t>
-      </w:r>
-      <w:r>
-        <w:t>情况？</w:t>
-      </w:r>
-      <w:r>
-        <w:rPr>
-          <w:rFonts w:hint="eastAsia"/>
-        </w:rPr>
-        <w:t>根据维生素</w:t>
-      </w:r>
-      <w:r>
-        <w:t>搭配？</w:t>
-      </w:r>
-      <w:r>
-        <w:rPr>
-          <w:rFonts w:hint="eastAsia"/>
-        </w:rPr>
-        <w:t>自定</w:t>
+        <w:t>目标，</w:t>
+      </w:r>
+      <w:r>
+        <w:rPr>
+          <w:rFonts w:hint="eastAsia"/>
+        </w:rPr>
+        <w:t>运动量</w:t>
       </w:r>
       <w:r>
         <w:t>？</w:t>
       </w:r>
     </w:p>
-    <w:p>
-      <w:pPr>
-        <w:pStyle w:val="a8"/>
-        <w:numPr>
-          <w:ilvl w:val="0"/>
-          <w:numId w:val="4"/>
-        </w:numPr>
-        <w:ind w:firstLineChars="0"/>
-      </w:pPr>
-      <w:r>
-        <w:rPr>
-          <w:rFonts w:hint="eastAsia"/>
-        </w:rPr>
-        <w:t>运动</w:t>
-      </w:r>
-      <w:r>
-        <w:t>方面，如何推荐方案？</w:t>
-      </w:r>
-      <w:r>
-        <w:rPr>
-          <w:rFonts w:hint="eastAsia"/>
-        </w:rPr>
-        <w:t>根据</w:t>
-      </w:r>
-      <w:r>
-        <w:t>目标，</w:t>
-      </w:r>
-      <w:r>
-        <w:rPr>
-          <w:rFonts w:hint="eastAsia"/>
-        </w:rPr>
-        <w:t>运动量</w:t>
-      </w:r>
-      <w:r>
-        <w:t>？</w:t>
-      </w:r>
-    </w:p>
-    <w:p/>
-    <w:p/>
     <w:p>
       <w:pPr>
         <w:pStyle w:val="1"/>

--- a/X x x系统面谈报告.docx
+++ b/X x x系统面谈报告.docx
@@ -3690,7 +3690,7 @@
                                     <w:sz w:val="20"/>
                                     <w:szCs w:val="20"/>
                                   </w:rPr>
-                                  <w:t>需求工程</w:t>
+                                  <w:t>软件学院</w:t>
                                 </w:r>
                               </w:p>
                             </w:txbxContent>
@@ -3739,7 +3739,7 @@
                               <w:sz w:val="20"/>
                               <w:szCs w:val="20"/>
                             </w:rPr>
-                            <w:t>需求工程</w:t>
+                            <w:t>软件学院</w:t>
                           </w:r>
                         </w:p>
                       </w:txbxContent>
@@ -3783,7 +3783,7 @@
                         </wp:positionV>
                       </mc:Fallback>
                     </mc:AlternateContent>
-                    <wp:extent cx="3400425" cy="1738630"/>
+                    <wp:extent cx="3400425" cy="1117600"/>
                     <wp:effectExtent l="0" t="0" r="7620" b="635"/>
                     <wp:wrapNone/>
                     <wp:docPr id="1" name="文本框 1"/>
@@ -3795,7 +3795,7 @@
                           <wps:spPr>
                             <a:xfrm>
                               <a:off x="0" y="0"/>
-                              <a:ext cx="3400425" cy="1738630"/>
+                              <a:ext cx="3400425" cy="1117600"/>
                             </a:xfrm>
                             <a:prstGeom prst="rect">
                               <a:avLst/>
@@ -3849,21 +3849,12 @@
                                   <w:sdtContent>
                                     <w:r>
                                       <w:rPr>
-                                        <w:rFonts w:asciiTheme="majorHAnsi" w:eastAsiaTheme="majorEastAsia" w:hAnsiTheme="majorHAnsi" w:cstheme="majorBidi"/>
-                                        <w:color w:val="262626" w:themeColor="text1" w:themeTint="D9"/>
-                                        <w:sz w:val="72"/>
-                                        <w:szCs w:val="72"/>
-                                      </w:rPr>
-                                      <w:t>X x x</w:t>
-                                    </w:r>
-                                    <w:r>
-                                      <w:rPr>
                                         <w:rFonts w:asciiTheme="majorHAnsi" w:eastAsiaTheme="majorEastAsia" w:hAnsiTheme="majorHAnsi" w:cstheme="majorBidi" w:hint="eastAsia"/>
                                         <w:color w:val="262626" w:themeColor="text1" w:themeTint="D9"/>
                                         <w:sz w:val="72"/>
                                         <w:szCs w:val="72"/>
                                       </w:rPr>
-                                      <w:t>系统面谈</w:t>
+                                      <w:t>面谈</w:t>
                                     </w:r>
                                     <w:r>
                                       <w:rPr>
@@ -3903,11 +3894,20 @@
                                   <w:sdtContent>
                                     <w:r>
                                       <w:rPr>
+                                        <w:rFonts w:hint="eastAsia"/>
                                         <w:color w:val="404040" w:themeColor="text1" w:themeTint="BF"/>
                                         <w:sz w:val="36"/>
                                         <w:szCs w:val="36"/>
                                       </w:rPr>
-                                      <w:t>软件学院</w:t>
+                                      <w:t>健康</w:t>
+                                    </w:r>
+                                    <w:r>
+                                      <w:rPr>
+                                        <w:color w:val="404040" w:themeColor="text1" w:themeTint="BF"/>
+                                        <w:sz w:val="36"/>
+                                        <w:szCs w:val="36"/>
+                                      </w:rPr>
+                                      <w:t>小管家系统</w:t>
                                     </w:r>
                                   </w:sdtContent>
                                 </w:sdt>
@@ -3934,11 +3934,7 @@
               </mc:Choice>
               <mc:Fallback>
                 <w:pict>
-                  <v:shapetype w14:anchorId="56523EA5" id="_x0000_t202" coordsize="21600,21600" o:spt="202" path="m0,0l0,21600,21600,21600,21600,0xe">
-                    <v:stroke joinstyle="miter"/>
-                    <v:path gradientshapeok="t" o:connecttype="rect"/>
-                  </v:shapetype>
-                  <v:shape id="_x6587__x672c__x6846__x0020_1" o:spid="_x0000_s1056" type="#_x0000_t202" style="position:absolute;margin-left:0;margin-top:0;width:267.75pt;height:136.9pt;z-index:251660288;visibility:visible;mso-wrap-style:square;mso-width-percent:450;mso-height-percent:0;mso-left-percent:420;mso-top-percent:175;mso-wrap-distance-left:9pt;mso-wrap-distance-top:0;mso-wrap-distance-right:9pt;mso-wrap-distance-bottom:0;mso-position-horizontal-relative:page;mso-position-vertical-relative:page;mso-width-percent:450;mso-height-percent:0;mso-left-percent:420;mso-top-percent:175;mso-width-relative:page;mso-height-relative:margin;v-text-anchor:top" o:gfxdata="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" filled="f" stroked="f" strokeweight=".5pt">
+                  <v:shape w14:anchorId="56523EA5" id="_x6587__x672c__x6846__x0020_1" o:spid="_x0000_s1056" type="#_x0000_t202" style="position:absolute;margin-left:0;margin-top:0;width:267.75pt;height:88pt;z-index:251660288;visibility:visible;mso-wrap-style:square;mso-width-percent:450;mso-height-percent:0;mso-left-percent:420;mso-top-percent:175;mso-wrap-distance-left:9pt;mso-wrap-distance-top:0;mso-wrap-distance-right:9pt;mso-wrap-distance-bottom:0;mso-position-horizontal-relative:page;mso-position-vertical-relative:page;mso-width-percent:450;mso-height-percent:0;mso-left-percent:420;mso-top-percent:175;mso-width-relative:page;mso-height-relative:margin;v-text-anchor:top" o:gfxdata="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" filled="f" stroked="f" strokeweight=".5pt">
                     <v:textbox style="mso-fit-shape-to-text:t" inset="0,0,0,0">
                       <w:txbxContent>
                         <w:p>
@@ -3968,21 +3964,12 @@
                             <w:sdtContent>
                               <w:r>
                                 <w:rPr>
-                                  <w:rFonts w:asciiTheme="majorHAnsi" w:eastAsiaTheme="majorEastAsia" w:hAnsiTheme="majorHAnsi" w:cstheme="majorBidi"/>
-                                  <w:color w:val="262626" w:themeColor="text1" w:themeTint="D9"/>
-                                  <w:sz w:val="72"/>
-                                  <w:szCs w:val="72"/>
-                                </w:rPr>
-                                <w:t>X x x</w:t>
-                              </w:r>
-                              <w:r>
-                                <w:rPr>
                                   <w:rFonts w:asciiTheme="majorHAnsi" w:eastAsiaTheme="majorEastAsia" w:hAnsiTheme="majorHAnsi" w:cstheme="majorBidi" w:hint="eastAsia"/>
                                   <w:color w:val="262626" w:themeColor="text1" w:themeTint="D9"/>
                                   <w:sz w:val="72"/>
                                   <w:szCs w:val="72"/>
                                 </w:rPr>
-                                <w:t>系统面谈</w:t>
+                                <w:t>面谈</w:t>
                               </w:r>
                               <w:r>
                                 <w:rPr>
@@ -4022,11 +4009,20 @@
                             <w:sdtContent>
                               <w:r>
                                 <w:rPr>
+                                  <w:rFonts w:hint="eastAsia"/>
                                   <w:color w:val="404040" w:themeColor="text1" w:themeTint="BF"/>
                                   <w:sz w:val="36"/>
                                   <w:szCs w:val="36"/>
                                 </w:rPr>
-                                <w:t>软件学院</w:t>
+                                <w:t>健康</w:t>
+                              </w:r>
+                              <w:r>
+                                <w:rPr>
+                                  <w:color w:val="404040" w:themeColor="text1" w:themeTint="BF"/>
+                                  <w:sz w:val="36"/>
+                                  <w:szCs w:val="36"/>
+                                </w:rPr>
+                                <w:t>小管家系统</w:t>
                               </w:r>
                             </w:sdtContent>
                           </w:sdt>
@@ -4063,25 +4059,26 @@
     <w:tbl>
       <w:tblPr>
         <w:tblStyle w:val="a7"/>
-        <w:tblW w:w="0" w:type="auto"/>
+        <w:tblW w:w="8542" w:type="dxa"/>
         <w:jc w:val="center"/>
         <w:tblLayout w:type="fixed"/>
         <w:tblLook w:val="0000" w:firstRow="0" w:lastRow="0" w:firstColumn="0" w:lastColumn="0" w:noHBand="0" w:noVBand="0"/>
       </w:tblPr>
       <w:tblGrid>
-        <w:gridCol w:w="1704"/>
-        <w:gridCol w:w="1239"/>
-        <w:gridCol w:w="2552"/>
-        <w:gridCol w:w="1322"/>
-        <w:gridCol w:w="1705"/>
+        <w:gridCol w:w="1708"/>
+        <w:gridCol w:w="1242"/>
+        <w:gridCol w:w="2558"/>
+        <w:gridCol w:w="1325"/>
+        <w:gridCol w:w="1709"/>
       </w:tblGrid>
       <w:tr>
         <w:trPr>
+          <w:trHeight w:val="377"/>
           <w:jc w:val="center"/>
         </w:trPr>
         <w:tc>
           <w:tcPr>
-            <w:tcW w:w="1704" w:type="dxa"/>
+            <w:tcW w:w="1708" w:type="dxa"/>
             <w:tcBorders>
               <w:top w:val="single" w:sz="12" w:space="0" w:color="auto"/>
               <w:left w:val="nil"/>
@@ -4113,7 +4110,7 @@
         </w:tc>
         <w:tc>
           <w:tcPr>
-            <w:tcW w:w="1239" w:type="dxa"/>
+            <w:tcW w:w="1242" w:type="dxa"/>
             <w:tcBorders>
               <w:top w:val="single" w:sz="12" w:space="0" w:color="auto"/>
             </w:tcBorders>
@@ -4144,7 +4141,7 @@
         </w:tc>
         <w:tc>
           <w:tcPr>
-            <w:tcW w:w="2552" w:type="dxa"/>
+            <w:tcW w:w="2558" w:type="dxa"/>
             <w:tcBorders>
               <w:top w:val="single" w:sz="12" w:space="0" w:color="auto"/>
             </w:tcBorders>
@@ -4175,7 +4172,7 @@
         </w:tc>
         <w:tc>
           <w:tcPr>
-            <w:tcW w:w="1322" w:type="dxa"/>
+            <w:tcW w:w="1325" w:type="dxa"/>
             <w:tcBorders>
               <w:top w:val="single" w:sz="12" w:space="0" w:color="auto"/>
             </w:tcBorders>
@@ -4206,7 +4203,7 @@
         </w:tc>
         <w:tc>
           <w:tcPr>
-            <w:tcW w:w="1705" w:type="dxa"/>
+            <w:tcW w:w="1709" w:type="dxa"/>
             <w:tcBorders>
               <w:top w:val="single" w:sz="12" w:space="0" w:color="auto"/>
               <w:right w:val="nil"/>
@@ -4239,12 +4236,12 @@
       </w:tr>
       <w:tr>
         <w:trPr>
-          <w:trHeight w:val="284"/>
+          <w:trHeight w:val="452"/>
           <w:jc w:val="center"/>
         </w:trPr>
         <w:tc>
           <w:tcPr>
-            <w:tcW w:w="1704" w:type="dxa"/>
+            <w:tcW w:w="1708" w:type="dxa"/>
             <w:tcBorders>
               <w:left w:val="nil"/>
             </w:tcBorders>
@@ -4271,7 +4268,7 @@
         </w:tc>
         <w:tc>
           <w:tcPr>
-            <w:tcW w:w="1239" w:type="dxa"/>
+            <w:tcW w:w="1242" w:type="dxa"/>
             <w:vAlign w:val="center"/>
           </w:tcPr>
           <w:p>
@@ -4295,7 +4292,7 @@
         </w:tc>
         <w:tc>
           <w:tcPr>
-            <w:tcW w:w="2552" w:type="dxa"/>
+            <w:tcW w:w="2558" w:type="dxa"/>
             <w:vAlign w:val="center"/>
           </w:tcPr>
           <w:p>
@@ -4319,7 +4316,7 @@
         </w:tc>
         <w:tc>
           <w:tcPr>
-            <w:tcW w:w="1322" w:type="dxa"/>
+            <w:tcW w:w="1325" w:type="dxa"/>
             <w:vAlign w:val="center"/>
           </w:tcPr>
           <w:p>
@@ -4343,7 +4340,131 @@
         </w:tc>
         <w:tc>
           <w:tcPr>
-            <w:tcW w:w="1705" w:type="dxa"/>
+            <w:tcW w:w="1709" w:type="dxa"/>
+            <w:tcBorders>
+              <w:right w:val="nil"/>
+            </w:tcBorders>
+            <w:vAlign w:val="center"/>
+          </w:tcPr>
+          <w:p>
+            <w:pPr>
+              <w:jc w:val="center"/>
+              <w:rPr>
+                <w:rFonts w:ascii="宋体" w:hAnsi="宋体" w:cs="宋体"/>
+                <w:sz w:val="21"/>
+                <w:szCs w:val="21"/>
+              </w:rPr>
+            </w:pPr>
+          </w:p>
+        </w:tc>
+      </w:tr>
+      <w:tr>
+        <w:trPr>
+          <w:trHeight w:val="283"/>
+          <w:jc w:val="center"/>
+        </w:trPr>
+        <w:tc>
+          <w:tcPr>
+            <w:tcW w:w="1708" w:type="dxa"/>
+            <w:tcBorders>
+              <w:left w:val="nil"/>
+            </w:tcBorders>
+            <w:vAlign w:val="center"/>
+          </w:tcPr>
+          <w:p>
+            <w:pPr>
+              <w:jc w:val="center"/>
+              <w:rPr>
+                <w:rFonts w:ascii="宋体" w:hAnsi="宋体" w:cs="宋体"/>
+                <w:sz w:val="21"/>
+                <w:szCs w:val="21"/>
+              </w:rPr>
+            </w:pPr>
+            <w:r>
+              <w:rPr>
+                <w:rFonts w:ascii="宋体" w:hAnsi="宋体" w:cs="宋体"/>
+                <w:sz w:val="21"/>
+                <w:szCs w:val="21"/>
+              </w:rPr>
+              <w:t>2017.11.11</w:t>
+            </w:r>
+          </w:p>
+        </w:tc>
+        <w:tc>
+          <w:tcPr>
+            <w:tcW w:w="1242" w:type="dxa"/>
+            <w:vAlign w:val="center"/>
+          </w:tcPr>
+          <w:p>
+            <w:pPr>
+              <w:jc w:val="center"/>
+              <w:rPr>
+                <w:rFonts w:ascii="宋体" w:hAnsi="宋体" w:cs="宋体" w:hint="eastAsia"/>
+                <w:sz w:val="21"/>
+                <w:szCs w:val="21"/>
+              </w:rPr>
+            </w:pPr>
+            <w:r>
+              <w:rPr>
+                <w:rFonts w:ascii="宋体" w:hAnsi="宋体" w:cs="宋体"/>
+                <w:sz w:val="21"/>
+                <w:szCs w:val="21"/>
+              </w:rPr>
+              <w:t>朱润之</w:t>
+            </w:r>
+          </w:p>
+        </w:tc>
+        <w:tc>
+          <w:tcPr>
+            <w:tcW w:w="2558" w:type="dxa"/>
+            <w:vAlign w:val="center"/>
+          </w:tcPr>
+          <w:p>
+            <w:pPr>
+              <w:jc w:val="center"/>
+              <w:rPr>
+                <w:rFonts w:ascii="宋体" w:hAnsi="宋体" w:cs="宋体" w:hint="eastAsia"/>
+                <w:sz w:val="21"/>
+                <w:szCs w:val="21"/>
+              </w:rPr>
+            </w:pPr>
+            <w:r>
+              <w:rPr>
+                <w:rFonts w:ascii="宋体" w:hAnsi="宋体" w:cs="宋体"/>
+                <w:sz w:val="21"/>
+                <w:szCs w:val="21"/>
+              </w:rPr>
+              <w:t>完善报告</w:t>
+            </w:r>
+          </w:p>
+        </w:tc>
+        <w:tc>
+          <w:tcPr>
+            <w:tcW w:w="1325" w:type="dxa"/>
+            <w:vAlign w:val="center"/>
+          </w:tcPr>
+          <w:p>
+            <w:pPr>
+              <w:jc w:val="center"/>
+              <w:rPr>
+                <w:rFonts w:ascii="宋体" w:hAnsi="宋体" w:cs="宋体" w:hint="eastAsia"/>
+                <w:sz w:val="21"/>
+                <w:szCs w:val="21"/>
+              </w:rPr>
+            </w:pPr>
+            <w:r>
+              <w:rPr>
+                <w:rFonts w:ascii="宋体" w:hAnsi="宋体" w:cs="宋体"/>
+                <w:sz w:val="21"/>
+                <w:szCs w:val="21"/>
+              </w:rPr>
+              <w:t>V1.1</w:t>
+            </w:r>
+          </w:p>
+        </w:tc>
+        <w:tc>
+          <w:tcPr>
+            <w:tcW w:w="1709" w:type="dxa"/>
             <w:tcBorders>
               <w:right w:val="nil"/>
             </w:tcBorders>
@@ -4437,8 +4558,7 @@
     </w:p>
     <w:p>
       <w:pPr>
-        <w:pStyle w:val="a8"/>
-        <w:ind w:left="560" w:firstLineChars="0" w:firstLine="0"/>
+        <w:ind w:firstLine="420"/>
       </w:pPr>
       <w:r>
         <w:t>本文档记录需求工程中的面谈</w:t>
@@ -4758,7 +4878,40 @@
         <w:t>对象：</w:t>
       </w:r>
     </w:p>
-    <w:p/>
+    <w:p>
+      <w:pPr>
+        <w:rPr>
+          <w:rFonts w:hint="eastAsia"/>
+        </w:rPr>
+      </w:pPr>
+      <w:r>
+        <w:t>客户：王友运，</w:t>
+      </w:r>
+      <w:r>
+        <w:rPr>
+          <w:rFonts w:hint="eastAsia"/>
+        </w:rPr>
+        <w:t>张新悦</w:t>
+      </w:r>
+      <w:r>
+        <w:t>，</w:t>
+      </w:r>
+      <w:r>
+        <w:rPr>
+          <w:rFonts w:hint="eastAsia"/>
+        </w:rPr>
+        <w:t>吕丹</w:t>
+      </w:r>
+      <w:r>
+        <w:t>，</w:t>
+      </w:r>
+      <w:r>
+        <w:rPr>
+          <w:rFonts w:hint="eastAsia"/>
+        </w:rPr>
+        <w:t>徐梓航</w:t>
+      </w:r>
+    </w:p>
     <w:p>
       <w:pPr>
         <w:pStyle w:val="2"/>
@@ -4866,90 +5019,20 @@
       <w:r>
         <w:t>是年轻人还是全年龄段？</w:t>
       </w:r>
-    </w:p>
-    <w:p>
-      <w:pPr>
-        <w:pStyle w:val="11"/>
-        <w:ind w:firstLineChars="0"/>
-        <w:rPr>
-          <w:rFonts w:hint="eastAsia"/>
-        </w:rPr>
-      </w:pPr>
-      <w:r>
-        <w:rPr>
-          <w:rFonts w:hint="eastAsia"/>
-        </w:rPr>
-        <w:t>//</w:t>
-      </w:r>
-      <w:r>
-        <w:rPr>
-          <w:rFonts w:hint="eastAsia"/>
-        </w:rPr>
-        <w:t>假如是全年龄，那么在年轻人，中年人，老年人中，哪个年龄段的人使用软件的比率是最高，哪个是次高？</w:t>
-      </w:r>
-      <w:r>
-        <w:t>年轻人</w:t>
-      </w:r>
-    </w:p>
-    <w:p>
-      <w:pPr>
-        <w:pStyle w:val="11"/>
-        <w:ind w:firstLineChars="0"/>
-      </w:pPr>
-      <w:r>
-        <w:rPr>
-          <w:rFonts w:hint="eastAsia"/>
-        </w:rPr>
-        <w:t>补充：是否要求用户在使用时保持网络连接</w:t>
-      </w:r>
-      <w:r>
-        <w:rPr>
-          <w:rFonts w:hint="eastAsia"/>
-        </w:rPr>
-        <w:t>?</w:t>
-      </w:r>
-    </w:p>
-    <w:p>
-      <w:pPr>
-        <w:pStyle w:val="11"/>
-        <w:ind w:firstLineChars="0"/>
-      </w:pPr>
-      <w:r>
-        <w:rPr>
-          <w:rFonts w:hint="eastAsia"/>
-        </w:rPr>
-        <w:t>假如</w:t>
-      </w:r>
-      <w:r>
-        <w:rPr>
-          <w:rFonts w:hint="eastAsia"/>
-        </w:rPr>
-        <w:t>app</w:t>
-      </w:r>
-      <w:r>
-        <w:rPr>
-          <w:rFonts w:hint="eastAsia"/>
-        </w:rPr>
-        <w:t>已经完成了，你会不会自己也去使用它？</w:t>
-      </w:r>
-    </w:p>
-    <w:p>
-      <w:pPr>
-        <w:pStyle w:val="11"/>
-        <w:ind w:firstLineChars="0"/>
-      </w:pPr>
-      <w:r>
-        <w:rPr>
-          <w:rFonts w:hint="eastAsia"/>
-        </w:rPr>
-        <w:t>你觉得与用户直接去找健康管理师相比，软件突出的主要特色有哪些？</w:t>
-      </w:r>
-    </w:p>
-    <w:p>
-      <w:r>
-        <w:tab/>
-      </w:r>
-    </w:p>
+      <w:r>
+        <w:rPr>
+          <w:rFonts w:hint="eastAsia"/>
+        </w:rPr>
+        <w:t>假如是全年龄，那么在年轻人，中</w:t>
+      </w:r>
+      <w:r>
+        <w:rPr>
+          <w:rFonts w:hint="eastAsia"/>
+        </w:rPr>
+        <w:t>年人，老年人中，哪个年龄段的人使用软件的比率是最高，哪个是次高？</w:t>
+      </w:r>
+    </w:p>
+    <w:p/>
     <w:p>
       <w:pPr>
         <w:pStyle w:val="a8"/>
@@ -5004,95 +5087,8 @@
       <w:r>
         <w:t>为主要模式</w:t>
       </w:r>
-    </w:p>
-    <w:p>
-      <w:pPr>
-        <w:pStyle w:val="a8"/>
-        <w:ind w:left="360" w:firstLineChars="0" w:firstLine="0"/>
-      </w:pPr>
-      <w:r>
-        <w:rPr>
-          <w:rFonts w:hint="eastAsia"/>
-        </w:rPr>
-        <w:t>运动</w:t>
-      </w:r>
-      <w:r>
-        <w:t>，</w:t>
-      </w:r>
-      <w:r>
-        <w:rPr>
-          <w:rFonts w:hint="eastAsia"/>
-        </w:rPr>
-        <w:t>饮食</w:t>
-      </w:r>
-      <w:r>
-        <w:t>，</w:t>
-      </w:r>
-      <w:r>
-        <w:rPr>
-          <w:rFonts w:hint="eastAsia"/>
-        </w:rPr>
-        <w:t>睡眠</w:t>
-      </w:r>
-      <w:r>
-        <w:t>，</w:t>
-      </w:r>
-      <w:r>
-        <w:rPr>
-          <w:rFonts w:hint="eastAsia"/>
-        </w:rPr>
-        <w:t>天气</w:t>
-      </w:r>
-      <w:r>
-        <w:t>，鸡汤，</w:t>
-      </w:r>
-      <w:r>
-        <w:rPr>
-          <w:rFonts w:hint="eastAsia"/>
-        </w:rPr>
-        <w:t>科普知识</w:t>
-      </w:r>
-      <w:r>
-        <w:t>，</w:t>
-      </w:r>
-      <w:r>
-        <w:rPr>
-          <w:rFonts w:hint="eastAsia"/>
-        </w:rPr>
-        <w:t>tips</w:t>
-      </w:r>
-    </w:p>
-    <w:p>
-      <w:pPr>
-        <w:pStyle w:val="a8"/>
-        <w:ind w:left="360" w:firstLineChars="0" w:firstLine="0"/>
-        <w:rPr>
-          <w:rFonts w:hint="eastAsia"/>
-        </w:rPr>
-      </w:pPr>
-      <w:r>
-        <w:rPr>
-          <w:rFonts w:hint="eastAsia"/>
-        </w:rPr>
-        <w:t>对话</w:t>
-      </w:r>
-      <w:r>
-        <w:t>，</w:t>
-      </w:r>
-      <w:r>
-        <w:rPr>
-          <w:rFonts w:hint="eastAsia"/>
-        </w:rPr>
-        <w:t>饮食</w:t>
-      </w:r>
-      <w:r>
-        <w:t>和睡眠，</w:t>
-      </w:r>
-      <w:r>
-        <w:rPr>
-          <w:rFonts w:hint="eastAsia"/>
-        </w:rPr>
-        <w:t>运动</w:t>
+      <w:r>
+        <w:t>？</w:t>
       </w:r>
     </w:p>
     <w:p>
@@ -5137,20 +5133,6 @@
       <w:r>
         <w:t>或外设记录数据？</w:t>
       </w:r>
-      <w:bookmarkStart w:id="0" w:name="_GoBack"/>
-    </w:p>
-    <w:bookmarkEnd w:id="0"/>
-    <w:p>
-      <w:pPr>
-        <w:pStyle w:val="a8"/>
-        <w:ind w:left="360" w:firstLineChars="0" w:firstLine="0"/>
-        <w:rPr>
-          <w:rFonts w:hint="eastAsia"/>
-        </w:rPr>
-      </w:pPr>
-      <w:r>
-        <w:t>用户自己设置</w:t>
-      </w:r>
     </w:p>
     <w:p>
       <w:pPr>
@@ -5179,18 +5161,16 @@
       <w:r>
         <w:t>朋友圈之类的社交功能么</w:t>
       </w:r>
-    </w:p>
-    <w:p>
-      <w:pPr>
-        <w:pStyle w:val="a8"/>
-        <w:ind w:left="360" w:firstLineChars="0" w:firstLine="0"/>
-        <w:rPr>
-          <w:rFonts w:hint="eastAsia"/>
-        </w:rPr>
-      </w:pPr>
-      <w:r>
-        <w:t>不需要</w:t>
-      </w:r>
+      <w:r>
+        <w:t>？</w:t>
+      </w:r>
+    </w:p>
+    <w:p>
+      <w:pPr>
+        <w:rPr>
+          <w:rFonts w:hint="eastAsia"/>
+        </w:rPr>
+      </w:pPr>
     </w:p>
     <w:p>
       <w:pPr>
@@ -5222,6 +5202,9 @@
       <w:r>
         <w:t>，睡眠，精神</w:t>
       </w:r>
+      <w:r>
+        <w:t>？</w:t>
+      </w:r>
     </w:p>
     <w:p>
       <w:pPr>
@@ -5277,6 +5260,9 @@
       <w:r>
         <w:t>等</w:t>
       </w:r>
+      <w:r>
+        <w:t>？</w:t>
+      </w:r>
     </w:p>
     <w:p>
       <w:pPr>
@@ -5321,14 +5307,8 @@
         <w:t>运动</w:t>
       </w:r>
       <w:r>
-        <w:t>教学视频。</w:t>
-      </w:r>
-    </w:p>
-    <w:p>
-      <w:pPr>
-        <w:pStyle w:val="a8"/>
-        <w:ind w:left="360" w:firstLineChars="0" w:firstLine="0"/>
-      </w:pPr>
+        <w:t>教学视频？</w:t>
+      </w:r>
     </w:p>
     <w:p>
       <w:pPr>
@@ -5357,12 +5337,9 @@
       <w:r>
         <w:t>通过内购提升用户等级从而解锁不同的服务</w:t>
       </w:r>
-    </w:p>
-    <w:p>
-      <w:pPr>
-        <w:pStyle w:val="a8"/>
-        <w:ind w:left="360" w:firstLineChars="0" w:firstLine="0"/>
-      </w:pPr>
+      <w:r>
+        <w:t>？</w:t>
+      </w:r>
     </w:p>
     <w:p>
       <w:pPr>
@@ -5383,33 +5360,13 @@
         <w:t>App</w:t>
       </w:r>
       <w:r>
-        <w:t>？（</w:t>
-      </w:r>
-      <w:r>
-        <w:rPr>
-          <w:rFonts w:hint="eastAsia"/>
-        </w:rPr>
-        <w:t>当然是</w:t>
-      </w:r>
-      <w:r>
-        <w:t>app</w:t>
-      </w:r>
-      <w:r>
-        <w:rPr>
-          <w:rFonts w:hint="eastAsia"/>
-        </w:rPr>
-        <w:t>）</w:t>
-      </w:r>
-    </w:p>
-    <w:p>
-      <w:pPr>
-        <w:ind w:firstLine="360"/>
-      </w:pPr>
-      <w:r>
-        <w:rPr>
-          <w:rFonts w:hint="eastAsia"/>
-        </w:rPr>
-        <w:t>app</w:t>
+        <w:t>？</w:t>
+      </w:r>
+      <w:r>
+        <w:rPr>
+          <w:rFonts w:hint="eastAsia"/>
+        </w:rPr>
+        <w:t xml:space="preserve"> </w:t>
       </w:r>
     </w:p>
     <w:p>
@@ -5455,8 +5412,24 @@
     <w:p>
       <w:pPr>
         <w:pStyle w:val="a8"/>
-        <w:ind w:left="360" w:firstLineChars="0" w:firstLine="0"/>
-      </w:pPr>
+        <w:numPr>
+          <w:ilvl w:val="0"/>
+          <w:numId w:val="4"/>
+        </w:numPr>
+        <w:ind w:firstLineChars="0"/>
+      </w:pPr>
+      <w:r>
+        <w:t>系统核心需求是什么？是否要突出某个模块？</w:t>
+      </w:r>
+      <w:r>
+        <w:rPr>
+          <w:rFonts w:hint="eastAsia"/>
+        </w:rPr>
+        <w:t>还是说</w:t>
+      </w:r>
+      <w:r>
+        <w:t>多个模块并重？</w:t>
+      </w:r>
     </w:p>
     <w:p>
       <w:pPr>
@@ -5468,16 +5441,31 @@
         <w:ind w:firstLineChars="0"/>
       </w:pPr>
       <w:r>
-        <w:t>系统核心需求是什么？是否要突出某个模块？</w:t>
-      </w:r>
-      <w:r>
-        <w:rPr>
-          <w:rFonts w:hint="eastAsia"/>
-        </w:rPr>
-        <w:t>还是说</w:t>
-      </w:r>
-      <w:r>
-        <w:t>多个模块并重？</w:t>
+        <w:rPr>
+          <w:rFonts w:hint="eastAsia"/>
+        </w:rPr>
+        <w:t>界面</w:t>
+      </w:r>
+      <w:r>
+        <w:t>风格？</w:t>
+      </w:r>
+      <w:r>
+        <w:rPr>
+          <w:rFonts w:hint="eastAsia"/>
+        </w:rPr>
+        <w:t>高端</w:t>
+      </w:r>
+      <w:r>
+        <w:t>大气？</w:t>
+      </w:r>
+      <w:r>
+        <w:rPr>
+          <w:rFonts w:hint="eastAsia"/>
+        </w:rPr>
+        <w:t>简洁明了</w:t>
+      </w:r>
+      <w:r>
+        <w:t>？</w:t>
       </w:r>
     </w:p>
     <w:p>
@@ -5493,40 +5481,22 @@
         <w:rPr>
           <w:rFonts w:hint="eastAsia"/>
         </w:rPr>
-        <w:t>界面</w:t>
-      </w:r>
-      <w:r>
-        <w:t>风格？</w:t>
-      </w:r>
-      <w:r>
-        <w:rPr>
-          <w:rFonts w:hint="eastAsia"/>
-        </w:rPr>
-        <w:t>高端</w:t>
-      </w:r>
-      <w:r>
-        <w:t>大气？</w:t>
-      </w:r>
-      <w:r>
-        <w:rPr>
-          <w:rFonts w:hint="eastAsia"/>
-        </w:rPr>
-        <w:t>简洁明了</w:t>
-      </w:r>
-      <w:r>
-        <w:t>？</w:t>
-      </w:r>
-    </w:p>
-    <w:p>
-      <w:pPr>
-        <w:pStyle w:val="a8"/>
-        <w:ind w:left="360" w:firstLineChars="0" w:firstLine="0"/>
-        <w:rPr>
-          <w:rFonts w:hint="eastAsia"/>
-        </w:rPr>
-      </w:pPr>
-      <w:r>
-        <w:t>简洁温暖</w:t>
+        <w:t>是否</w:t>
+      </w:r>
+      <w:r>
+        <w:t>推送相关产品广告</w:t>
+      </w:r>
+      <w:r>
+        <w:t>/</w:t>
+      </w:r>
+      <w:r>
+        <w:rPr>
+          <w:rFonts w:hint="eastAsia"/>
+        </w:rPr>
+        <w:t>是否</w:t>
+      </w:r>
+      <w:r>
+        <w:t>接入电商系统推销相关产品？</w:t>
       </w:r>
     </w:p>
     <w:p>
@@ -5539,32 +5509,53 @@
         <w:ind w:firstLineChars="0"/>
       </w:pPr>
       <w:r>
-        <w:rPr>
-          <w:rFonts w:hint="eastAsia"/>
-        </w:rPr>
-        <w:t>是否</w:t>
-      </w:r>
-      <w:r>
-        <w:t>推送相关产品广告</w:t>
-      </w:r>
-      <w:r>
-        <w:t>/</w:t>
-      </w:r>
-      <w:r>
-        <w:rPr>
-          <w:rFonts w:hint="eastAsia"/>
-        </w:rPr>
-        <w:t>是否</w:t>
-      </w:r>
-      <w:r>
-        <w:t>接入电商系统推销相关产品？</w:t>
-      </w:r>
-    </w:p>
-    <w:p>
-      <w:pPr>
-        <w:pStyle w:val="a8"/>
-        <w:ind w:left="360" w:firstLineChars="0" w:firstLine="0"/>
-      </w:pPr>
+        <w:t>饮食方面，</w:t>
+      </w:r>
+      <w:r>
+        <w:rPr>
+          <w:rFonts w:hint="eastAsia"/>
+        </w:rPr>
+        <w:t>如何</w:t>
+      </w:r>
+      <w:r>
+        <w:t>推荐？</w:t>
+      </w:r>
+      <w:r>
+        <w:rPr>
+          <w:rFonts w:hint="eastAsia"/>
+        </w:rPr>
+        <w:t>根据</w:t>
+      </w:r>
+      <w:r>
+        <w:t>卡路里，</w:t>
+      </w:r>
+      <w:r>
+        <w:rPr>
+          <w:rFonts w:hint="eastAsia"/>
+        </w:rPr>
+        <w:t>身体</w:t>
+      </w:r>
+      <w:r>
+        <w:t>情况？</w:t>
+      </w:r>
+      <w:r>
+        <w:rPr>
+          <w:rFonts w:hint="eastAsia"/>
+        </w:rPr>
+        <w:t>根据维生素</w:t>
+      </w:r>
+      <w:r>
+        <w:t>搭配？</w:t>
+      </w:r>
+      <w:r>
+        <w:rPr>
+          <w:rFonts w:hint="eastAsia"/>
+        </w:rPr>
+        <w:t>自定</w:t>
+      </w:r>
+      <w:r>
+        <w:t>？</w:t>
+      </w:r>
     </w:p>
     <w:p>
       <w:pPr>
@@ -5574,21 +5565,15 @@
           <w:numId w:val="4"/>
         </w:numPr>
         <w:ind w:firstLineChars="0"/>
-        <w:rPr>
-          <w:rFonts w:hint="eastAsia"/>
-        </w:rPr>
-      </w:pPr>
-      <w:r>
-        <w:t>饮食方面，</w:t>
-      </w:r>
-      <w:r>
-        <w:rPr>
-          <w:rFonts w:hint="eastAsia"/>
-        </w:rPr>
-        <w:t>如何</w:t>
-      </w:r>
-      <w:r>
-        <w:t>推荐？</w:t>
+      </w:pPr>
+      <w:r>
+        <w:rPr>
+          <w:rFonts w:hint="eastAsia"/>
+        </w:rPr>
+        <w:t>运动</w:t>
+      </w:r>
+      <w:r>
+        <w:t>方面，如何推荐方案？</w:t>
       </w:r>
       <w:r>
         <w:rPr>
@@ -5597,31 +5582,13 @@
         <w:t>根据</w:t>
       </w:r>
       <w:r>
-        <w:t>卡路里，</w:t>
-      </w:r>
-      <w:r>
-        <w:rPr>
-          <w:rFonts w:hint="eastAsia"/>
-        </w:rPr>
-        <w:t>身体</w:t>
-      </w:r>
-      <w:r>
-        <w:t>情况？</w:t>
-      </w:r>
-      <w:r>
-        <w:rPr>
-          <w:rFonts w:hint="eastAsia"/>
-        </w:rPr>
-        <w:t>根据维生素</w:t>
-      </w:r>
-      <w:r>
-        <w:t>搭配？</w:t>
-      </w:r>
-      <w:r>
-        <w:rPr>
-          <w:rFonts w:hint="eastAsia"/>
-        </w:rPr>
-        <w:t>自定</w:t>
+        <w:t>目标，</w:t>
+      </w:r>
+      <w:r>
+        <w:rPr>
+          <w:rFonts w:hint="eastAsia"/>
+        </w:rPr>
+        <w:t>运动量</w:t>
       </w:r>
       <w:r>
         <w:t>？</w:t>
@@ -5629,12 +5596,7 @@
     </w:p>
     <w:p>
       <w:pPr>
-        <w:ind w:left="360"/>
-      </w:pPr>
-    </w:p>
-    <w:p>
-      <w:pPr>
-        <w:pStyle w:val="a8"/>
+        <w:pStyle w:val="11"/>
         <w:numPr>
           <w:ilvl w:val="0"/>
           <w:numId w:val="4"/>
@@ -5645,28 +5607,60 @@
         <w:rPr>
           <w:rFonts w:hint="eastAsia"/>
         </w:rPr>
-        <w:t>运动</w:t>
-      </w:r>
-      <w:r>
-        <w:t>方面，如何推荐方案？</w:t>
-      </w:r>
-      <w:r>
-        <w:rPr>
-          <w:rFonts w:hint="eastAsia"/>
-        </w:rPr>
-        <w:t>根据</w:t>
-      </w:r>
-      <w:r>
-        <w:t>目标，</w:t>
-      </w:r>
-      <w:r>
-        <w:rPr>
-          <w:rFonts w:hint="eastAsia"/>
-        </w:rPr>
-        <w:t>运动量</w:t>
-      </w:r>
-      <w:r>
+        <w:t>假如</w:t>
+      </w:r>
+      <w:r>
+        <w:rPr>
+          <w:rFonts w:hint="eastAsia"/>
+        </w:rPr>
+        <w:t>app</w:t>
+      </w:r>
+      <w:r>
+        <w:rPr>
+          <w:rFonts w:hint="eastAsia"/>
+        </w:rPr>
+        <w:t>已经完成了，你会不会自己也去使用它？</w:t>
+      </w:r>
+    </w:p>
+    <w:p>
+      <w:pPr>
+        <w:pStyle w:val="11"/>
+        <w:numPr>
+          <w:ilvl w:val="0"/>
+          <w:numId w:val="4"/>
+        </w:numPr>
+        <w:ind w:firstLineChars="0"/>
+        <w:rPr>
+          <w:rFonts w:hint="eastAsia"/>
+        </w:rPr>
+      </w:pPr>
+      <w:r>
+        <w:rPr>
+          <w:rFonts w:hint="eastAsia"/>
+        </w:rPr>
+        <w:t>是否要求用户在使用时保持网络连接</w:t>
+      </w:r>
+      <w:r>
+        <w:rPr>
+          <w:rFonts w:hint="eastAsia"/>
+        </w:rPr>
         <w:t>？</w:t>
+      </w:r>
+    </w:p>
+    <w:p>
+      <w:pPr>
+        <w:pStyle w:val="11"/>
+        <w:numPr>
+          <w:ilvl w:val="0"/>
+          <w:numId w:val="4"/>
+        </w:numPr>
+        <w:ind w:firstLineChars="0"/>
+      </w:pPr>
+      <w:r>
+        <w:rPr>
+          <w:rFonts w:hint="eastAsia"/>
+        </w:rPr>
+        <w:t>你觉得与用户直接去找健康管理师相比，软件突出的主要特色有哪些？</w:t>
       </w:r>
     </w:p>
     <w:p>
@@ -5689,10 +5683,18 @@
     </w:p>
     <w:p>
       <w:pPr>
-        <w:pStyle w:val="1"/>
+        <w:pStyle w:val="2"/>
+      </w:pPr>
+      <w:r>
+        <w:t>第一次面谈过程</w:t>
+      </w:r>
+    </w:p>
+    <w:p>
+      <w:pPr>
+        <w:pStyle w:val="3"/>
         <w:numPr>
           <w:ilvl w:val="0"/>
-          <w:numId w:val="3"/>
+          <w:numId w:val="6"/>
         </w:numPr>
       </w:pPr>
       <w:r>
@@ -5702,11 +5704,2324 @@
         <w:t>面谈</w:t>
       </w:r>
       <w:r>
+        <w:t>参与人员：</w:t>
+      </w:r>
+    </w:p>
+    <w:p>
+      <w:r>
+        <w:rPr>
+          <w:rFonts w:hint="eastAsia"/>
+        </w:rPr>
+        <w:t>项目组</w:t>
+      </w:r>
+      <w:r>
+        <w:t>：</w:t>
+      </w:r>
+    </w:p>
+    <w:p>
+      <w:r>
+        <w:rPr>
+          <w:rFonts w:hint="eastAsia"/>
+        </w:rPr>
+        <w:t>朱润之</w:t>
+      </w:r>
+      <w:r>
+        <w:t xml:space="preserve"> </w:t>
+      </w:r>
+      <w:r>
+        <w:rPr>
+          <w:rFonts w:hint="eastAsia"/>
+        </w:rPr>
+        <w:t>职位</w:t>
+      </w:r>
+      <w:r>
+        <w:t>：</w:t>
+      </w:r>
+      <w:r>
+        <w:rPr>
+          <w:rFonts w:hint="eastAsia"/>
+        </w:rPr>
+        <w:t>项目经理</w:t>
+      </w:r>
+    </w:p>
+    <w:p>
+      <w:r>
+        <w:rPr>
+          <w:rFonts w:hint="eastAsia"/>
+        </w:rPr>
+        <w:t>张隽成</w:t>
+      </w:r>
+      <w:r>
+        <w:t xml:space="preserve"> </w:t>
+      </w:r>
+      <w:r>
+        <w:rPr>
+          <w:rFonts w:hint="eastAsia"/>
+        </w:rPr>
+        <w:t>职位</w:t>
+      </w:r>
+      <w:r>
+        <w:t>：</w:t>
+      </w:r>
+      <w:r>
+        <w:rPr>
+          <w:rFonts w:hint="eastAsia"/>
+        </w:rPr>
+        <w:t>项目成员</w:t>
+      </w:r>
+    </w:p>
+    <w:p>
+      <w:r>
+        <w:rPr>
+          <w:rFonts w:hint="eastAsia"/>
+        </w:rPr>
+        <w:t>赵鸿儒</w:t>
+      </w:r>
+      <w:r>
+        <w:t xml:space="preserve"> </w:t>
+      </w:r>
+      <w:r>
+        <w:t>职位：</w:t>
+      </w:r>
+      <w:r>
+        <w:rPr>
+          <w:rFonts w:hint="eastAsia"/>
+        </w:rPr>
+        <w:t>项目成员</w:t>
+      </w:r>
+    </w:p>
+    <w:p>
+      <w:pPr>
+        <w:rPr>
+          <w:rFonts w:hint="eastAsia"/>
+        </w:rPr>
+      </w:pPr>
+      <w:r>
+        <w:rPr>
+          <w:rFonts w:hint="eastAsia"/>
+        </w:rPr>
+        <w:t>辛志庭</w:t>
+      </w:r>
+      <w:r>
+        <w:t xml:space="preserve"> </w:t>
+      </w:r>
+      <w:r>
+        <w:rPr>
+          <w:rFonts w:hint="eastAsia"/>
+        </w:rPr>
+        <w:t>职位</w:t>
+      </w:r>
+      <w:r>
+        <w:t>：</w:t>
+      </w:r>
+      <w:r>
+        <w:rPr>
+          <w:rFonts w:hint="eastAsia"/>
+        </w:rPr>
+        <w:t>项目成员</w:t>
+      </w:r>
+    </w:p>
+    <w:p>
+      <w:r>
+        <w:t>客户：王友运，</w:t>
+      </w:r>
+      <w:r>
+        <w:rPr>
+          <w:rFonts w:hint="eastAsia"/>
+        </w:rPr>
+        <w:t>张新悦</w:t>
+      </w:r>
+      <w:r>
+        <w:t>，</w:t>
+      </w:r>
+      <w:r>
+        <w:rPr>
+          <w:rFonts w:hint="eastAsia"/>
+        </w:rPr>
+        <w:t>吕丹</w:t>
+      </w:r>
+      <w:r>
+        <w:t>，</w:t>
+      </w:r>
+      <w:r>
+        <w:rPr>
+          <w:rFonts w:hint="eastAsia"/>
+        </w:rPr>
+        <w:t>徐梓航</w:t>
+      </w:r>
+    </w:p>
+    <w:p>
+      <w:pPr>
+        <w:pStyle w:val="2"/>
+        <w:numPr>
+          <w:ilvl w:val="0"/>
+          <w:numId w:val="6"/>
+        </w:numPr>
+      </w:pPr>
+      <w:r>
+        <w:rPr>
+          <w:rFonts w:hint="eastAsia"/>
+        </w:rPr>
+        <w:t>面谈</w:t>
+      </w:r>
+      <w:r>
+        <w:t>时间</w:t>
+      </w:r>
+      <w:r>
+        <w:t>与地点</w:t>
+      </w:r>
+    </w:p>
+    <w:p>
+      <w:pPr>
+        <w:rPr>
+          <w:rFonts w:hint="eastAsia"/>
+        </w:rPr>
+      </w:pPr>
+      <w:r>
+        <w:t>2017.11.10</w:t>
+      </w:r>
+      <w:r>
+        <w:t xml:space="preserve"> </w:t>
+      </w:r>
+      <w:r>
+        <w:rPr>
+          <w:rFonts w:hint="eastAsia"/>
+        </w:rPr>
+        <w:t>软件学院</w:t>
+      </w:r>
+      <w:r>
+        <w:t>6</w:t>
+      </w:r>
+      <w:r>
+        <w:rPr>
+          <w:rFonts w:hint="eastAsia"/>
+        </w:rPr>
+        <w:t>楼</w:t>
+      </w:r>
+    </w:p>
+    <w:p>
+      <w:pPr>
+        <w:rPr>
+          <w:rFonts w:hint="eastAsia"/>
+        </w:rPr>
+      </w:pPr>
+    </w:p>
+    <w:p>
+      <w:pPr>
+        <w:pStyle w:val="3"/>
+        <w:numPr>
+          <w:ilvl w:val="0"/>
+          <w:numId w:val="6"/>
+        </w:numPr>
+      </w:pPr>
+      <w:r>
+        <w:rPr>
+          <w:rFonts w:hint="eastAsia"/>
+        </w:rPr>
+        <w:t>面谈项目</w:t>
+      </w:r>
+      <w:r>
+        <w:t>：</w:t>
+      </w:r>
+    </w:p>
+    <w:p>
+      <w:r>
+        <w:t>健康小管家系统</w:t>
+      </w:r>
+    </w:p>
+    <w:p>
+      <w:pPr>
+        <w:pStyle w:val="3"/>
+        <w:numPr>
+          <w:ilvl w:val="0"/>
+          <w:numId w:val="6"/>
+        </w:numPr>
+      </w:pPr>
+      <w:r>
+        <w:t>面谈方式：</w:t>
+      </w:r>
+    </w:p>
+    <w:p>
+      <w:r>
+        <w:t>面对面提问交流，</w:t>
+      </w:r>
+      <w:r>
+        <w:rPr>
+          <w:rFonts w:hint="eastAsia"/>
+        </w:rPr>
+        <w:t>使用</w:t>
+      </w:r>
+      <w:r>
+        <w:t>电子文档记录面谈内容</w:t>
+      </w:r>
+    </w:p>
+    <w:p>
+      <w:pPr>
+        <w:pStyle w:val="3"/>
+        <w:numPr>
+          <w:ilvl w:val="0"/>
+          <w:numId w:val="6"/>
+        </w:numPr>
+      </w:pPr>
+      <w:r>
+        <w:rPr>
+          <w:rFonts w:hint="eastAsia"/>
+        </w:rPr>
+        <w:t>面谈</w:t>
+      </w:r>
+      <w:r>
+        <w:t>具体内容</w:t>
+      </w:r>
+    </w:p>
+    <w:p>
+      <w:pPr>
+        <w:rPr>
+          <w:rFonts w:hint="eastAsia"/>
+        </w:rPr>
+      </w:pPr>
+    </w:p>
+    <w:p>
+      <w:pPr>
+        <w:pStyle w:val="11"/>
+        <w:numPr>
+          <w:ilvl w:val="0"/>
+          <w:numId w:val="8"/>
+        </w:numPr>
+        <w:ind w:firstLineChars="0"/>
+        <w:rPr>
+          <w:rFonts w:hint="eastAsia"/>
+        </w:rPr>
+      </w:pPr>
+      <w:r>
+        <w:rPr>
+          <w:rFonts w:hint="eastAsia"/>
+        </w:rPr>
+        <w:t>面向的</w:t>
+      </w:r>
+      <w:r>
+        <w:t>用户主</w:t>
+      </w:r>
+      <w:r>
+        <w:rPr>
+          <w:rFonts w:hint="eastAsia"/>
+        </w:rPr>
+        <w:t>体</w:t>
+      </w:r>
+      <w:r>
+        <w:t>是年轻人还是全年龄段？</w:t>
+      </w:r>
+      <w:r>
+        <w:rPr>
+          <w:rFonts w:hint="eastAsia"/>
+        </w:rPr>
+        <w:t>假如是全年龄，那么在年轻人，中年人，老年人中，哪个年龄段的人使用软件的比率是最高，哪个是次高？</w:t>
+      </w:r>
+    </w:p>
+    <w:p>
+      <w:pPr>
+        <w:pStyle w:val="11"/>
+        <w:ind w:left="360" w:firstLineChars="0" w:firstLine="0"/>
+      </w:pPr>
+    </w:p>
+    <w:p>
+      <w:pPr>
+        <w:pStyle w:val="11"/>
+        <w:ind w:left="360" w:firstLineChars="0" w:firstLine="0"/>
+        <w:rPr>
+          <w:rFonts w:hint="eastAsia"/>
+        </w:rPr>
+      </w:pPr>
+      <w:r>
+        <w:rPr>
+          <w:rFonts w:hint="eastAsia"/>
+        </w:rPr>
+        <w:t>答</w:t>
+      </w:r>
+      <w:r>
+        <w:t>：</w:t>
+      </w:r>
+      <w:r>
+        <w:rPr>
+          <w:rFonts w:hint="eastAsia"/>
+        </w:rPr>
+        <w:t>只针对</w:t>
+      </w:r>
+      <w:r>
+        <w:t>年轻人</w:t>
+      </w:r>
+    </w:p>
+    <w:p>
+      <w:pPr>
+        <w:pStyle w:val="11"/>
+        <w:ind w:firstLineChars="0"/>
+      </w:pPr>
+    </w:p>
+    <w:p>
+      <w:pPr>
+        <w:ind w:firstLine="420"/>
+      </w:pPr>
+    </w:p>
+    <w:p>
+      <w:pPr>
+        <w:pStyle w:val="a8"/>
+        <w:numPr>
+          <w:ilvl w:val="0"/>
+          <w:numId w:val="8"/>
+        </w:numPr>
+        <w:ind w:firstLineChars="0"/>
+      </w:pPr>
+      <w:r>
+        <w:rPr>
+          <w:rFonts w:hint="eastAsia"/>
+        </w:rPr>
+        <w:t>软件</w:t>
+      </w:r>
+      <w:r>
+        <w:t>调理身体的主要模式是什么？是希望通过提供医疗建议</w:t>
+      </w:r>
+      <w:r>
+        <w:rPr>
+          <w:rFonts w:hint="eastAsia"/>
+        </w:rPr>
+        <w:t>为</w:t>
+      </w:r>
+      <w:r>
+        <w:t>主要模式，</w:t>
+      </w:r>
+      <w:r>
+        <w:rPr>
+          <w:rFonts w:hint="eastAsia"/>
+        </w:rPr>
+        <w:t>还是</w:t>
+      </w:r>
+      <w:r>
+        <w:t>记录健康数据，</w:t>
+      </w:r>
+      <w:r>
+        <w:rPr>
+          <w:rFonts w:hint="eastAsia"/>
+        </w:rPr>
+        <w:t>设计</w:t>
+      </w:r>
+      <w:r>
+        <w:t>个性化饮食，运动推荐等为主要模式</w:t>
+      </w:r>
+      <w:r>
+        <w:t>？</w:t>
+      </w:r>
+    </w:p>
+    <w:p>
+      <w:pPr>
+        <w:pStyle w:val="a8"/>
+        <w:ind w:left="480" w:firstLineChars="0" w:firstLine="0"/>
+      </w:pPr>
+    </w:p>
+    <w:p>
+      <w:pPr>
+        <w:ind w:left="480"/>
+        <w:rPr>
+          <w:rFonts w:hint="eastAsia"/>
+        </w:rPr>
+      </w:pPr>
+      <w:r>
+        <w:t>答：</w:t>
+      </w:r>
+      <w:r>
+        <w:rPr>
+          <w:rFonts w:hint="eastAsia"/>
+        </w:rPr>
+        <w:t>主要</w:t>
+      </w:r>
+      <w:r>
+        <w:t>模式包括</w:t>
+      </w:r>
+      <w:r>
+        <w:rPr>
+          <w:rFonts w:hint="eastAsia"/>
+        </w:rPr>
+        <w:t>运动</w:t>
+      </w:r>
+      <w:r>
+        <w:t>，</w:t>
+      </w:r>
+      <w:r>
+        <w:rPr>
+          <w:rFonts w:hint="eastAsia"/>
+        </w:rPr>
+        <w:t>饮食</w:t>
+      </w:r>
+      <w:r>
+        <w:t>，</w:t>
+      </w:r>
+      <w:r>
+        <w:rPr>
+          <w:rFonts w:hint="eastAsia"/>
+        </w:rPr>
+        <w:t>睡眠</w:t>
+      </w:r>
+      <w:r>
+        <w:t>，</w:t>
+      </w:r>
+      <w:r>
+        <w:rPr>
+          <w:rFonts w:hint="eastAsia"/>
+        </w:rPr>
+        <w:t>天气</w:t>
+      </w:r>
+      <w:r>
+        <w:t>，鸡汤，</w:t>
+      </w:r>
+      <w:r>
+        <w:rPr>
+          <w:rFonts w:hint="eastAsia"/>
+        </w:rPr>
+        <w:t>科普知识</w:t>
+      </w:r>
+      <w:r>
+        <w:t>，</w:t>
+      </w:r>
+      <w:r>
+        <w:rPr>
+          <w:rFonts w:hint="eastAsia"/>
+        </w:rPr>
+        <w:t>tips</w:t>
+      </w:r>
+    </w:p>
+    <w:p>
+      <w:pPr>
+        <w:ind w:left="480"/>
+        <w:rPr>
+          <w:rFonts w:hint="eastAsia"/>
+        </w:rPr>
+      </w:pPr>
+    </w:p>
+    <w:p>
+      <w:pPr>
+        <w:pStyle w:val="a8"/>
+        <w:numPr>
+          <w:ilvl w:val="0"/>
+          <w:numId w:val="8"/>
+        </w:numPr>
+        <w:ind w:firstLineChars="0"/>
+      </w:pPr>
+      <w:r>
+        <w:rPr>
+          <w:rFonts w:hint="eastAsia"/>
+        </w:rPr>
+        <w:t>希望</w:t>
+      </w:r>
+      <w:r>
+        <w:t>得到用户的哪些方面的数据，</w:t>
+      </w:r>
+      <w:r>
+        <w:rPr>
+          <w:rFonts w:hint="eastAsia"/>
+        </w:rPr>
+        <w:t>是由</w:t>
+      </w:r>
+      <w:r>
+        <w:t>用户自己提供还是根据第三方</w:t>
+      </w:r>
+      <w:r>
+        <w:rPr>
+          <w:rFonts w:hint="eastAsia"/>
+        </w:rPr>
+        <w:t>软件</w:t>
+      </w:r>
+      <w:r>
+        <w:t>或外设记录数据？</w:t>
+      </w:r>
+    </w:p>
+    <w:p>
+      <w:pPr>
+        <w:pStyle w:val="a8"/>
+        <w:ind w:left="480" w:firstLineChars="0" w:firstLine="0"/>
+      </w:pPr>
+      <w:r>
+        <w:rPr>
+          <w:rFonts w:hint="eastAsia"/>
+        </w:rPr>
+        <w:t>答</w:t>
+      </w:r>
+      <w:r>
+        <w:t>：</w:t>
+      </w:r>
+    </w:p>
+    <w:p>
+      <w:pPr>
+        <w:pStyle w:val="a8"/>
+        <w:numPr>
+          <w:ilvl w:val="1"/>
+          <w:numId w:val="8"/>
+        </w:numPr>
+        <w:ind w:firstLineChars="0"/>
+      </w:pPr>
+      <w:r>
+        <w:t>用户自己设置</w:t>
+      </w:r>
+    </w:p>
+    <w:p>
+      <w:pPr>
+        <w:pStyle w:val="a8"/>
+        <w:numPr>
+          <w:ilvl w:val="1"/>
+          <w:numId w:val="8"/>
+        </w:numPr>
+        <w:ind w:firstLineChars="0"/>
+      </w:pPr>
+      <w:r>
+        <w:t>运动数据通过手机传感器导入</w:t>
+      </w:r>
+    </w:p>
+    <w:p>
+      <w:pPr>
+        <w:pStyle w:val="a8"/>
+        <w:numPr>
+          <w:ilvl w:val="1"/>
+          <w:numId w:val="8"/>
+        </w:numPr>
+        <w:ind w:firstLineChars="0"/>
+      </w:pPr>
+      <w:r>
+        <w:rPr>
+          <w:rFonts w:hint="eastAsia"/>
+        </w:rPr>
+        <w:t>有</w:t>
+      </w:r>
+      <w:r>
+        <w:t>外设条件的用户，</w:t>
+      </w:r>
+      <w:r>
+        <w:rPr>
+          <w:rFonts w:hint="eastAsia"/>
+        </w:rPr>
+        <w:t>体重</w:t>
+      </w:r>
+      <w:r>
+        <w:t>身高数据通过外设导入</w:t>
+      </w:r>
+    </w:p>
+    <w:p>
+      <w:pPr>
+        <w:ind w:left="480"/>
+        <w:rPr>
+          <w:rFonts w:hint="eastAsia"/>
+        </w:rPr>
+      </w:pPr>
+    </w:p>
+    <w:p>
+      <w:pPr>
+        <w:pStyle w:val="a8"/>
+        <w:numPr>
+          <w:ilvl w:val="0"/>
+          <w:numId w:val="8"/>
+        </w:numPr>
+        <w:ind w:firstLineChars="0"/>
+      </w:pPr>
+      <w:r>
+        <w:rPr>
+          <w:rFonts w:hint="eastAsia"/>
+        </w:rPr>
+        <w:t>希望</w:t>
+      </w:r>
+      <w:r>
+        <w:t>加入</w:t>
+      </w:r>
+      <w:r>
+        <w:rPr>
+          <w:rFonts w:hint="eastAsia"/>
+        </w:rPr>
+        <w:t>类似</w:t>
+      </w:r>
+      <w:r>
+        <w:t>朋友圈之类的社交功能么</w:t>
+      </w:r>
+    </w:p>
+    <w:p>
+      <w:pPr>
+        <w:ind w:firstLine="420"/>
+      </w:pPr>
+      <w:r>
+        <w:rPr>
+          <w:rFonts w:hint="eastAsia"/>
+        </w:rPr>
+        <w:t>答</w:t>
+      </w:r>
+      <w:r>
+        <w:t>：</w:t>
+      </w:r>
+      <w:r>
+        <w:t>不需要</w:t>
+      </w:r>
+    </w:p>
+    <w:p>
+      <w:pPr>
+        <w:pStyle w:val="a8"/>
+        <w:ind w:left="360" w:firstLineChars="0" w:firstLine="0"/>
+      </w:pPr>
+    </w:p>
+    <w:p>
+      <w:pPr>
+        <w:pStyle w:val="a8"/>
+        <w:numPr>
+          <w:ilvl w:val="0"/>
+          <w:numId w:val="8"/>
+        </w:numPr>
+        <w:ind w:firstLineChars="0"/>
+      </w:pPr>
+      <w:r>
+        <w:t>通过何种方式对用户产生激励作用？</w:t>
+      </w:r>
+      <w:r>
+        <w:rPr>
+          <w:rFonts w:hint="eastAsia"/>
+        </w:rPr>
+        <w:t>例如</w:t>
+      </w:r>
+      <w:r>
+        <w:t>朋友圈分享，</w:t>
+      </w:r>
+      <w:r>
+        <w:rPr>
+          <w:rFonts w:hint="eastAsia"/>
+        </w:rPr>
+        <w:t>排名</w:t>
+      </w:r>
+      <w:r>
+        <w:t>，</w:t>
+      </w:r>
+      <w:r>
+        <w:rPr>
+          <w:rFonts w:hint="eastAsia"/>
+        </w:rPr>
+        <w:t>里程碑</w:t>
+      </w:r>
+      <w:r>
+        <w:t>奖励，</w:t>
+      </w:r>
+      <w:r>
+        <w:rPr>
+          <w:rFonts w:hint="eastAsia"/>
+        </w:rPr>
+        <w:t>积分</w:t>
+      </w:r>
+      <w:r>
+        <w:t>等</w:t>
+      </w:r>
+      <w:r>
+        <w:t>？</w:t>
+      </w:r>
+    </w:p>
+    <w:p>
+      <w:pPr>
+        <w:pStyle w:val="a8"/>
+        <w:ind w:left="480" w:firstLineChars="0" w:firstLine="0"/>
+        <w:rPr>
+          <w:rFonts w:hint="eastAsia"/>
+        </w:rPr>
+      </w:pPr>
+      <w:r>
+        <w:t>答：</w:t>
+      </w:r>
+      <w:r>
+        <w:rPr>
+          <w:rFonts w:hint="eastAsia"/>
+        </w:rPr>
+        <w:t>通过</w:t>
+      </w:r>
+      <w:r>
+        <w:t>虚拟人物小管家，</w:t>
+      </w:r>
+      <w:r>
+        <w:rPr>
+          <w:rFonts w:hint="eastAsia"/>
+        </w:rPr>
+        <w:t>通过</w:t>
+      </w:r>
+      <w:r>
+        <w:t>贴心和人性化的对话互动激励用户</w:t>
+      </w:r>
+    </w:p>
+    <w:p>
+      <w:pPr>
+        <w:rPr>
+          <w:rFonts w:hint="eastAsia"/>
+        </w:rPr>
+      </w:pPr>
+    </w:p>
+    <w:p>
+      <w:pPr>
+        <w:pStyle w:val="a8"/>
+        <w:numPr>
+          <w:ilvl w:val="0"/>
+          <w:numId w:val="8"/>
+        </w:numPr>
+        <w:ind w:firstLineChars="0"/>
+      </w:pPr>
+      <w:r>
+        <w:rPr>
+          <w:rFonts w:hint="eastAsia"/>
+        </w:rPr>
+        <w:t>对于运动</w:t>
+      </w:r>
+      <w:r>
+        <w:t>方面，</w:t>
+      </w:r>
+      <w:r>
+        <w:rPr>
+          <w:rFonts w:hint="eastAsia"/>
+        </w:rPr>
+        <w:t>是否</w:t>
+      </w:r>
+      <w:r>
+        <w:t>需要提供</w:t>
+      </w:r>
+      <w:r>
+        <w:rPr>
+          <w:rFonts w:hint="eastAsia"/>
+        </w:rPr>
+        <w:t>运动</w:t>
+      </w:r>
+      <w:r>
+        <w:t>教学视频。</w:t>
+      </w:r>
+    </w:p>
+    <w:p>
+      <w:pPr>
+        <w:pStyle w:val="a8"/>
+        <w:ind w:left="480" w:firstLineChars="0" w:firstLine="0"/>
+        <w:rPr>
+          <w:rFonts w:hint="eastAsia"/>
+        </w:rPr>
+      </w:pPr>
+      <w:r>
+        <w:t>答：</w:t>
+      </w:r>
+      <w:r>
+        <w:rPr>
+          <w:rFonts w:hint="eastAsia"/>
+        </w:rPr>
+        <w:t>不需要</w:t>
+      </w:r>
+    </w:p>
+    <w:p>
+      <w:pPr>
+        <w:pStyle w:val="a8"/>
+        <w:ind w:left="360" w:firstLineChars="0" w:firstLine="0"/>
+      </w:pPr>
+    </w:p>
+    <w:p>
+      <w:pPr>
+        <w:pStyle w:val="a8"/>
+        <w:numPr>
+          <w:ilvl w:val="0"/>
+          <w:numId w:val="8"/>
+        </w:numPr>
+        <w:ind w:firstLineChars="0"/>
+      </w:pPr>
+      <w:r>
+        <w:rPr>
+          <w:rFonts w:hint="eastAsia"/>
+        </w:rPr>
+        <w:t>是否</w:t>
+      </w:r>
+      <w:r>
+        <w:t>推出付费的教学视频，</w:t>
+      </w:r>
+      <w:r>
+        <w:rPr>
+          <w:rFonts w:hint="eastAsia"/>
+        </w:rPr>
+        <w:t>或者</w:t>
+      </w:r>
+      <w:r>
+        <w:t>通过内购提升用户等级从而解锁不同的服务</w:t>
+      </w:r>
+      <w:r>
+        <w:t>？</w:t>
+      </w:r>
+    </w:p>
+    <w:p>
+      <w:pPr>
+        <w:pStyle w:val="a8"/>
+        <w:ind w:left="480" w:firstLineChars="0" w:firstLine="0"/>
+        <w:rPr>
+          <w:rFonts w:hint="eastAsia"/>
+        </w:rPr>
+      </w:pPr>
+      <w:r>
+        <w:t>答：</w:t>
+      </w:r>
+      <w:r>
+        <w:rPr>
+          <w:rFonts w:hint="eastAsia"/>
+        </w:rPr>
+        <w:t>不需要</w:t>
+      </w:r>
+      <w:r>
+        <w:t>，保障用户健康是第一位的</w:t>
+      </w:r>
+    </w:p>
+    <w:p>
+      <w:pPr>
+        <w:pStyle w:val="a8"/>
+        <w:ind w:left="360" w:firstLineChars="0" w:firstLine="0"/>
+      </w:pPr>
+    </w:p>
+    <w:p>
+      <w:pPr>
+        <w:pStyle w:val="a8"/>
+        <w:numPr>
+          <w:ilvl w:val="0"/>
+          <w:numId w:val="8"/>
+        </w:numPr>
+        <w:ind w:firstLineChars="0"/>
+      </w:pPr>
+      <w:r>
+        <w:t>网页端？客户端？</w:t>
+      </w:r>
+      <w:r>
+        <w:rPr>
+          <w:rFonts w:hint="eastAsia"/>
+        </w:rPr>
+        <w:t>App</w:t>
+      </w:r>
+      <w:r>
+        <w:t>？（</w:t>
+      </w:r>
+      <w:r>
+        <w:rPr>
+          <w:rFonts w:hint="eastAsia"/>
+        </w:rPr>
+        <w:t>当然是</w:t>
+      </w:r>
+      <w:r>
+        <w:t>app</w:t>
+      </w:r>
+      <w:r>
+        <w:rPr>
+          <w:rFonts w:hint="eastAsia"/>
+        </w:rPr>
+        <w:t>）</w:t>
+      </w:r>
+    </w:p>
+    <w:p>
+      <w:pPr>
+        <w:ind w:firstLine="420"/>
+      </w:pPr>
+      <w:r>
+        <w:rPr>
+          <w:rFonts w:hint="eastAsia"/>
+        </w:rPr>
+        <w:t>答</w:t>
+      </w:r>
+      <w:r>
+        <w:t>：</w:t>
+      </w:r>
+      <w:r>
+        <w:rPr>
+          <w:rFonts w:hint="eastAsia"/>
+        </w:rPr>
+        <w:t>app</w:t>
+      </w:r>
+    </w:p>
+    <w:p>
+      <w:pPr>
+        <w:pStyle w:val="a8"/>
+        <w:numPr>
+          <w:ilvl w:val="0"/>
+          <w:numId w:val="8"/>
+        </w:numPr>
+        <w:ind w:firstLineChars="0"/>
+      </w:pPr>
+      <w:r>
+        <w:t>如何获取医疗方面的专业建议？</w:t>
+      </w:r>
+      <w:r>
+        <w:rPr>
+          <w:rFonts w:hint="eastAsia"/>
+        </w:rPr>
+        <w:t>和</w:t>
+      </w:r>
+      <w:r>
+        <w:t>医疗机构合作</w:t>
+      </w:r>
+      <w:r>
+        <w:t>/</w:t>
+      </w:r>
+      <w:r>
+        <w:rPr>
+          <w:rFonts w:hint="eastAsia"/>
+        </w:rPr>
+        <w:t>推送</w:t>
+      </w:r>
+      <w:r>
+        <w:t>第三方</w:t>
+      </w:r>
+      <w:r>
+        <w:t>app</w:t>
+      </w:r>
+      <w:r>
+        <w:t>？</w:t>
+      </w:r>
+    </w:p>
+    <w:p>
+      <w:pPr>
+        <w:pStyle w:val="a8"/>
+        <w:ind w:left="480" w:firstLineChars="0" w:firstLine="0"/>
+      </w:pPr>
+      <w:r>
+        <w:rPr>
+          <w:rFonts w:hint="eastAsia"/>
+        </w:rPr>
+        <w:t>答</w:t>
+      </w:r>
+      <w:r>
+        <w:t>：</w:t>
+      </w:r>
+      <w:r>
+        <w:rPr>
+          <w:rFonts w:hint="eastAsia"/>
+        </w:rPr>
+        <w:t>通过</w:t>
+      </w:r>
+      <w:r>
+        <w:t>系统管理员制定和导入</w:t>
+      </w:r>
+      <w:r>
+        <w:rPr>
+          <w:rFonts w:hint="eastAsia"/>
+        </w:rPr>
+        <w:t>医疗</w:t>
+      </w:r>
+      <w:r>
+        <w:t>方面的算法到数据库，</w:t>
+      </w:r>
+      <w:r>
+        <w:rPr>
+          <w:rFonts w:hint="eastAsia"/>
+        </w:rPr>
+        <w:t>根据</w:t>
+      </w:r>
+      <w:r>
+        <w:t>用户身体数据提供推荐</w:t>
+      </w:r>
+    </w:p>
+    <w:p>
+      <w:pPr>
+        <w:pStyle w:val="a8"/>
+        <w:ind w:left="480" w:firstLineChars="0" w:firstLine="0"/>
+        <w:rPr>
+          <w:rFonts w:hint="eastAsia"/>
+        </w:rPr>
+      </w:pPr>
+    </w:p>
+    <w:p>
+      <w:pPr>
+        <w:pStyle w:val="a8"/>
+        <w:numPr>
+          <w:ilvl w:val="0"/>
+          <w:numId w:val="8"/>
+        </w:numPr>
+        <w:ind w:firstLineChars="0"/>
+      </w:pPr>
+      <w:r>
+        <w:t>系统核心需求是什么？是否要突出某个模块？</w:t>
+      </w:r>
+      <w:r>
+        <w:rPr>
+          <w:rFonts w:hint="eastAsia"/>
+        </w:rPr>
+        <w:t>还是说</w:t>
+      </w:r>
+      <w:r>
+        <w:t>多个模块并重？</w:t>
+      </w:r>
+    </w:p>
+    <w:p>
+      <w:pPr>
+        <w:pStyle w:val="a8"/>
+        <w:ind w:left="480" w:firstLineChars="0" w:firstLine="0"/>
+      </w:pPr>
+      <w:r>
+        <w:t>答：</w:t>
+      </w:r>
+      <w:r>
+        <w:rPr>
+          <w:rFonts w:hint="eastAsia"/>
+        </w:rPr>
+        <w:t>各模块</w:t>
+      </w:r>
+      <w:r>
+        <w:t>优先级如下：</w:t>
+      </w:r>
+    </w:p>
+    <w:p>
+      <w:pPr>
+        <w:pStyle w:val="a8"/>
+        <w:numPr>
+          <w:ilvl w:val="0"/>
+          <w:numId w:val="9"/>
+        </w:numPr>
+        <w:ind w:firstLineChars="0"/>
+      </w:pPr>
+      <w:r>
+        <w:rPr>
+          <w:rFonts w:hint="eastAsia"/>
+        </w:rPr>
+        <w:t>管家</w:t>
+      </w:r>
+      <w:r>
+        <w:t>互动</w:t>
+      </w:r>
+    </w:p>
+    <w:p>
+      <w:pPr>
+        <w:pStyle w:val="a8"/>
+        <w:numPr>
+          <w:ilvl w:val="0"/>
+          <w:numId w:val="9"/>
+        </w:numPr>
+        <w:ind w:firstLineChars="0"/>
+      </w:pPr>
+      <w:r>
+        <w:rPr>
+          <w:rFonts w:hint="eastAsia"/>
+        </w:rPr>
+        <w:t>运动</w:t>
+      </w:r>
+      <w:r>
+        <w:t>，</w:t>
+      </w:r>
+      <w:r>
+        <w:rPr>
+          <w:rFonts w:hint="eastAsia"/>
+        </w:rPr>
+        <w:t>饮食</w:t>
+      </w:r>
+      <w:r>
+        <w:t>，</w:t>
+      </w:r>
+      <w:r>
+        <w:rPr>
+          <w:rFonts w:hint="eastAsia"/>
+        </w:rPr>
+        <w:t>睡眠</w:t>
+      </w:r>
+    </w:p>
+    <w:p>
+      <w:pPr>
+        <w:pStyle w:val="a8"/>
+        <w:numPr>
+          <w:ilvl w:val="0"/>
+          <w:numId w:val="9"/>
+        </w:numPr>
+        <w:ind w:firstLineChars="0"/>
+        <w:rPr>
+          <w:rFonts w:hint="eastAsia"/>
+        </w:rPr>
+      </w:pPr>
+      <w:r>
+        <w:rPr>
+          <w:rFonts w:hint="eastAsia"/>
+        </w:rPr>
+        <w:t>鸡汤</w:t>
+      </w:r>
+      <w:r>
+        <w:t>，</w:t>
+      </w:r>
+      <w:r>
+        <w:rPr>
+          <w:rFonts w:hint="eastAsia"/>
+        </w:rPr>
+        <w:t>科普知识</w:t>
+      </w:r>
+      <w:r>
+        <w:t>，</w:t>
+      </w:r>
+      <w:r>
+        <w:t>tips</w:t>
+      </w:r>
+    </w:p>
+    <w:p>
+      <w:pPr>
+        <w:pStyle w:val="a8"/>
+        <w:numPr>
+          <w:ilvl w:val="0"/>
+          <w:numId w:val="8"/>
+        </w:numPr>
+        <w:ind w:firstLineChars="0"/>
+      </w:pPr>
+      <w:r>
+        <w:rPr>
+          <w:rFonts w:hint="eastAsia"/>
+        </w:rPr>
+        <w:t>界面</w:t>
+      </w:r>
+      <w:r>
+        <w:t>风格？</w:t>
+      </w:r>
+      <w:r>
+        <w:rPr>
+          <w:rFonts w:hint="eastAsia"/>
+        </w:rPr>
+        <w:t>高端</w:t>
+      </w:r>
+      <w:r>
+        <w:t>大气？</w:t>
+      </w:r>
+      <w:r>
+        <w:rPr>
+          <w:rFonts w:hint="eastAsia"/>
+        </w:rPr>
+        <w:t>简洁明了</w:t>
+      </w:r>
+      <w:r>
+        <w:t>？</w:t>
+      </w:r>
+    </w:p>
+    <w:p>
+      <w:pPr>
+        <w:ind w:left="420"/>
+        <w:rPr>
+          <w:rFonts w:hint="eastAsia"/>
+        </w:rPr>
+      </w:pPr>
+      <w:r>
+        <w:rPr>
+          <w:rFonts w:hint="eastAsia"/>
+        </w:rPr>
+        <w:t>答</w:t>
+      </w:r>
+      <w:r>
+        <w:t>：</w:t>
+      </w:r>
+      <w:r>
+        <w:rPr>
+          <w:rFonts w:hint="eastAsia"/>
+        </w:rPr>
+        <w:t>简洁明了</w:t>
+      </w:r>
+      <w:r>
+        <w:t>，</w:t>
+      </w:r>
+      <w:r>
+        <w:rPr>
+          <w:rFonts w:hint="eastAsia"/>
+        </w:rPr>
+        <w:t>温暖人心</w:t>
+      </w:r>
+    </w:p>
+    <w:p>
+      <w:pPr>
+        <w:pStyle w:val="a8"/>
+        <w:numPr>
+          <w:ilvl w:val="0"/>
+          <w:numId w:val="8"/>
+        </w:numPr>
+        <w:ind w:firstLineChars="0"/>
+      </w:pPr>
+      <w:r>
+        <w:rPr>
+          <w:rFonts w:hint="eastAsia"/>
+        </w:rPr>
+        <w:t>是否</w:t>
+      </w:r>
+      <w:r>
+        <w:t>推送相关产品广告</w:t>
+      </w:r>
+      <w:r>
+        <w:t>/</w:t>
+      </w:r>
+      <w:r>
+        <w:rPr>
+          <w:rFonts w:hint="eastAsia"/>
+        </w:rPr>
+        <w:t>是否</w:t>
+      </w:r>
+      <w:r>
+        <w:t>接入电商系统推销相关产品？</w:t>
+      </w:r>
+    </w:p>
+    <w:p>
+      <w:pPr>
+        <w:pStyle w:val="a8"/>
+        <w:ind w:left="360" w:firstLineChars="0" w:firstLine="0"/>
+        <w:rPr>
+          <w:rFonts w:hint="eastAsia"/>
+        </w:rPr>
+      </w:pPr>
+      <w:r>
+        <w:t xml:space="preserve"> </w:t>
+      </w:r>
+      <w:r>
+        <w:t>答：</w:t>
+      </w:r>
+      <w:r>
+        <w:rPr>
+          <w:rFonts w:hint="eastAsia"/>
+        </w:rPr>
+        <w:t>不需要</w:t>
+      </w:r>
+    </w:p>
+    <w:p>
+      <w:pPr>
+        <w:pStyle w:val="a8"/>
+        <w:numPr>
+          <w:ilvl w:val="0"/>
+          <w:numId w:val="8"/>
+        </w:numPr>
+        <w:ind w:firstLineChars="0"/>
+      </w:pPr>
+      <w:r>
+        <w:t>饮食方面，</w:t>
+      </w:r>
+      <w:r>
+        <w:rPr>
+          <w:rFonts w:hint="eastAsia"/>
+        </w:rPr>
+        <w:t>如何</w:t>
+      </w:r>
+      <w:r>
+        <w:t>推荐？</w:t>
+      </w:r>
+      <w:r>
+        <w:rPr>
+          <w:rFonts w:hint="eastAsia"/>
+        </w:rPr>
+        <w:t>根据</w:t>
+      </w:r>
+      <w:r>
+        <w:t>卡路里，</w:t>
+      </w:r>
+      <w:r>
+        <w:rPr>
+          <w:rFonts w:hint="eastAsia"/>
+        </w:rPr>
+        <w:t>身体</w:t>
+      </w:r>
+      <w:r>
+        <w:t>情况？</w:t>
+      </w:r>
+      <w:r>
+        <w:rPr>
+          <w:rFonts w:hint="eastAsia"/>
+        </w:rPr>
+        <w:t>根据维生素</w:t>
+      </w:r>
+      <w:r>
+        <w:t>搭配？</w:t>
+      </w:r>
+      <w:r>
+        <w:rPr>
+          <w:rFonts w:hint="eastAsia"/>
+        </w:rPr>
+        <w:t>自定</w:t>
+      </w:r>
+      <w:r>
+        <w:t>？</w:t>
+      </w:r>
+    </w:p>
+    <w:p>
+      <w:pPr>
+        <w:ind w:left="480"/>
+        <w:rPr>
+          <w:rFonts w:hint="eastAsia"/>
+        </w:rPr>
+      </w:pPr>
+      <w:r>
+        <w:rPr>
+          <w:rFonts w:hint="eastAsia"/>
+        </w:rPr>
+        <w:t>答</w:t>
+      </w:r>
+      <w:r>
+        <w:t>：</w:t>
+      </w:r>
+      <w:r>
+        <w:rPr>
+          <w:rFonts w:hint="eastAsia"/>
+        </w:rPr>
+        <w:t>根据</w:t>
+      </w:r>
+      <w:r>
+        <w:t>用户输入的卡路里和身体情况</w:t>
+      </w:r>
+      <w:r>
+        <w:rPr>
+          <w:rFonts w:hint="eastAsia"/>
+        </w:rPr>
+        <w:t>进行</w:t>
+      </w:r>
+      <w:r>
+        <w:t>推荐</w:t>
+      </w:r>
+    </w:p>
+    <w:p>
+      <w:pPr>
+        <w:pStyle w:val="a8"/>
+        <w:numPr>
+          <w:ilvl w:val="0"/>
+          <w:numId w:val="8"/>
+        </w:numPr>
+        <w:ind w:firstLineChars="0"/>
+      </w:pPr>
+      <w:r>
+        <w:rPr>
+          <w:rFonts w:hint="eastAsia"/>
+        </w:rPr>
+        <w:t>运动</w:t>
+      </w:r>
+      <w:r>
+        <w:t>方面，如何推荐方案？</w:t>
+      </w:r>
+      <w:r>
+        <w:rPr>
+          <w:rFonts w:hint="eastAsia"/>
+        </w:rPr>
+        <w:t>根据</w:t>
+      </w:r>
+      <w:r>
+        <w:t>目标，</w:t>
+      </w:r>
+      <w:r>
+        <w:rPr>
+          <w:rFonts w:hint="eastAsia"/>
+        </w:rPr>
+        <w:t>运动量</w:t>
+      </w:r>
+      <w:r>
+        <w:t>？</w:t>
+      </w:r>
+    </w:p>
+    <w:p>
+      <w:pPr>
+        <w:ind w:left="420"/>
+        <w:rPr>
+          <w:rFonts w:hint="eastAsia"/>
+        </w:rPr>
+      </w:pPr>
+      <w:r>
+        <w:rPr>
+          <w:rFonts w:hint="eastAsia"/>
+        </w:rPr>
+        <w:t>答</w:t>
+      </w:r>
+      <w:r>
+        <w:t>：</w:t>
+      </w:r>
+      <w:r>
+        <w:rPr>
+          <w:rFonts w:hint="eastAsia"/>
+        </w:rPr>
+        <w:t>根据</w:t>
+      </w:r>
+      <w:r>
+        <w:t>记录的运动数据推荐</w:t>
+      </w:r>
+    </w:p>
+    <w:p>
+      <w:pPr>
+        <w:pStyle w:val="11"/>
+        <w:numPr>
+          <w:ilvl w:val="0"/>
+          <w:numId w:val="8"/>
+        </w:numPr>
+        <w:ind w:firstLineChars="0"/>
+      </w:pPr>
+      <w:r>
+        <w:rPr>
+          <w:rFonts w:hint="eastAsia"/>
+        </w:rPr>
+        <w:t>假如</w:t>
+      </w:r>
+      <w:r>
+        <w:rPr>
+          <w:rFonts w:hint="eastAsia"/>
+        </w:rPr>
+        <w:t>app</w:t>
+      </w:r>
+      <w:r>
+        <w:rPr>
+          <w:rFonts w:hint="eastAsia"/>
+        </w:rPr>
+        <w:t>已经完成了，你会不会自己也去使用它？</w:t>
+      </w:r>
+    </w:p>
+    <w:p>
+      <w:pPr>
+        <w:pStyle w:val="11"/>
+        <w:ind w:left="420" w:firstLineChars="0" w:firstLine="0"/>
+        <w:rPr>
+          <w:rFonts w:hint="eastAsia"/>
+        </w:rPr>
+      </w:pPr>
+      <w:r>
+        <w:rPr>
+          <w:rFonts w:hint="eastAsia"/>
+        </w:rPr>
+        <w:t>答</w:t>
+      </w:r>
+      <w:r>
+        <w:t>：</w:t>
+      </w:r>
+      <w:r>
+        <w:rPr>
+          <w:rFonts w:hint="eastAsia"/>
+        </w:rPr>
+        <w:t>当然会啊</w:t>
+      </w:r>
+    </w:p>
+    <w:p>
+      <w:pPr>
+        <w:pStyle w:val="11"/>
+        <w:ind w:firstLineChars="0" w:firstLine="0"/>
+        <w:rPr>
+          <w:rFonts w:hint="eastAsia"/>
+        </w:rPr>
+      </w:pPr>
+    </w:p>
+    <w:p>
+      <w:pPr>
+        <w:pStyle w:val="11"/>
+        <w:numPr>
+          <w:ilvl w:val="0"/>
+          <w:numId w:val="8"/>
+        </w:numPr>
+        <w:ind w:firstLineChars="0"/>
+      </w:pPr>
+      <w:r>
+        <w:rPr>
+          <w:rFonts w:hint="eastAsia"/>
+        </w:rPr>
+        <w:t>是否要求用户在使用时保持网络连接？</w:t>
+      </w:r>
+    </w:p>
+    <w:p>
+      <w:pPr>
+        <w:pStyle w:val="11"/>
+        <w:ind w:left="480" w:firstLineChars="0" w:firstLine="0"/>
+        <w:rPr>
+          <w:rFonts w:hint="eastAsia"/>
+        </w:rPr>
+      </w:pPr>
+      <w:r>
+        <w:t>答：</w:t>
+      </w:r>
+      <w:r>
+        <w:rPr>
+          <w:rFonts w:hint="eastAsia"/>
+        </w:rPr>
+        <w:t>不必要</w:t>
+      </w:r>
+      <w:r>
+        <w:t>，</w:t>
+      </w:r>
+      <w:r>
+        <w:rPr>
+          <w:rFonts w:hint="eastAsia"/>
+        </w:rPr>
+        <w:t>算法</w:t>
+      </w:r>
+      <w:r>
+        <w:t>预先下载到本地，联网</w:t>
+      </w:r>
+      <w:r>
+        <w:rPr>
+          <w:rFonts w:hint="eastAsia"/>
+        </w:rPr>
+        <w:t>时</w:t>
+      </w:r>
+      <w:r>
+        <w:t>更新算法和数据到云端</w:t>
+      </w:r>
+    </w:p>
+    <w:p>
+      <w:pPr>
+        <w:pStyle w:val="11"/>
+        <w:numPr>
+          <w:ilvl w:val="0"/>
+          <w:numId w:val="8"/>
+        </w:numPr>
+        <w:ind w:firstLineChars="0"/>
+      </w:pPr>
+      <w:r>
+        <w:rPr>
+          <w:rFonts w:hint="eastAsia"/>
+        </w:rPr>
+        <w:t>你觉得与用户直接去找健康管理师相比，软件突出的主要特色有哪些？</w:t>
+      </w:r>
+    </w:p>
+    <w:p>
+      <w:pPr>
+        <w:pStyle w:val="11"/>
+        <w:ind w:left="480" w:firstLineChars="0" w:firstLine="0"/>
+        <w:rPr>
+          <w:rFonts w:hint="eastAsia"/>
+        </w:rPr>
+      </w:pPr>
+      <w:r>
+        <w:t>答：</w:t>
+      </w:r>
+      <w:r>
+        <w:rPr>
+          <w:rFonts w:hint="eastAsia"/>
+        </w:rPr>
+        <w:t>方便</w:t>
+      </w:r>
+      <w:r>
+        <w:t>，</w:t>
+      </w:r>
+      <w:r>
+        <w:rPr>
+          <w:rFonts w:hint="eastAsia"/>
+        </w:rPr>
+        <w:t>贴心</w:t>
+      </w:r>
+      <w:r>
+        <w:t>，</w:t>
+      </w:r>
+      <w:r>
+        <w:rPr>
+          <w:rFonts w:hint="eastAsia"/>
+        </w:rPr>
+        <w:t>个性化</w:t>
+      </w:r>
+      <w:r>
+        <w:t>，</w:t>
+      </w:r>
+      <w:r>
+        <w:rPr>
+          <w:rFonts w:hint="eastAsia"/>
+        </w:rPr>
+        <w:t>免费</w:t>
+      </w:r>
+    </w:p>
+    <w:p>
+      <w:pPr>
+        <w:rPr>
+          <w:rFonts w:hint="eastAsia"/>
+        </w:rPr>
+      </w:pPr>
+    </w:p>
+    <w:p>
+      <w:pPr>
+        <w:pStyle w:val="1"/>
+      </w:pPr>
+      <w:r>
+        <w:rPr>
+          <w:rFonts w:hint="eastAsia"/>
+          <w:b w:val="0"/>
+          <w:bCs w:val="0"/>
+        </w:rPr>
+        <w:t>4.</w:t>
+      </w:r>
+      <w:r>
+        <w:rPr>
+          <w:rFonts w:hint="eastAsia"/>
+        </w:rPr>
+        <w:t>面谈</w:t>
+      </w:r>
+      <w:r>
         <w:t>报告</w:t>
       </w:r>
     </w:p>
     <w:p>
       <w:pPr>
+        <w:pStyle w:val="2"/>
+      </w:pPr>
+      <w:r>
+        <w:t>第一次面谈报告</w:t>
+      </w:r>
+    </w:p>
+    <w:p>
+      <w:pPr>
+        <w:rPr>
+          <w:rFonts w:hint="eastAsia"/>
+        </w:rPr>
+      </w:pPr>
+      <w:r>
+        <w:rPr>
+          <w:rFonts w:ascii="宋体" w:hAnsi="宋体" w:hint="eastAsia"/>
+        </w:rPr>
+        <w:t>被会见者：</w:t>
+      </w:r>
+      <w:r>
+        <w:t>王友运，</w:t>
+      </w:r>
+      <w:r>
+        <w:rPr>
+          <w:rFonts w:hint="eastAsia"/>
+        </w:rPr>
+        <w:t>张新悦</w:t>
+      </w:r>
+      <w:r>
+        <w:t>，</w:t>
+      </w:r>
+      <w:r>
+        <w:rPr>
+          <w:rFonts w:hint="eastAsia"/>
+        </w:rPr>
+        <w:t>吕丹</w:t>
+      </w:r>
+      <w:r>
+        <w:t>，</w:t>
+      </w:r>
+      <w:r>
+        <w:rPr>
+          <w:rFonts w:hint="eastAsia"/>
+        </w:rPr>
+        <w:t>徐梓航</w:t>
+      </w:r>
+    </w:p>
+    <w:p>
+      <w:pPr>
+        <w:spacing w:line="360" w:lineRule="auto"/>
+        <w:rPr>
+          <w:rFonts w:ascii="宋体" w:hAnsi="宋体"/>
+        </w:rPr>
+      </w:pPr>
+      <w:r>
+        <w:rPr>
+          <w:rFonts w:ascii="宋体" w:hAnsi="宋体" w:hint="eastAsia"/>
+        </w:rPr>
+        <w:t xml:space="preserve"> 时间： </w:t>
+      </w:r>
+      <w:r>
+        <w:rPr>
+          <w:rFonts w:ascii="宋体" w:hAnsi="宋体"/>
+        </w:rPr>
+        <w:t>2017.11.10</w:t>
+      </w:r>
+    </w:p>
+    <w:p>
+      <w:pPr>
+        <w:spacing w:line="360" w:lineRule="auto"/>
+        <w:rPr>
+          <w:rFonts w:ascii="宋体" w:hAnsi="宋体"/>
+        </w:rPr>
+      </w:pPr>
+      <w:r>
+        <w:rPr>
+          <w:rFonts w:ascii="宋体" w:hAnsi="宋体" w:hint="eastAsia"/>
+        </w:rPr>
+        <w:t>会见者：</w:t>
+      </w:r>
+      <w:r>
+        <w:rPr>
+          <w:rFonts w:ascii="宋体" w:hAnsi="宋体"/>
+        </w:rPr>
+        <w:t xml:space="preserve">朱润之 </w:t>
+      </w:r>
+      <w:r>
+        <w:rPr>
+          <w:rFonts w:ascii="宋体" w:hAnsi="宋体" w:hint="eastAsia"/>
+        </w:rPr>
+        <w:t>辛志庭</w:t>
+      </w:r>
+      <w:r>
+        <w:rPr>
+          <w:rFonts w:ascii="宋体" w:hAnsi="宋体"/>
+        </w:rPr>
+        <w:t xml:space="preserve"> </w:t>
+      </w:r>
+      <w:r>
+        <w:rPr>
+          <w:rFonts w:ascii="宋体" w:hAnsi="宋体" w:hint="eastAsia"/>
+        </w:rPr>
+        <w:t>张隽成</w:t>
+      </w:r>
+      <w:r>
+        <w:rPr>
+          <w:rFonts w:ascii="宋体" w:hAnsi="宋体"/>
+        </w:rPr>
+        <w:t xml:space="preserve"> </w:t>
+      </w:r>
+      <w:r>
+        <w:rPr>
+          <w:rFonts w:ascii="宋体" w:hAnsi="宋体" w:hint="eastAsia"/>
+        </w:rPr>
+        <w:t>赵鸿儒</w:t>
+      </w:r>
+    </w:p>
+    <w:p>
+      <w:pPr>
+        <w:rPr>
+          <w:rFonts w:ascii="宋体" w:hAnsi="宋体" w:hint="eastAsia"/>
+        </w:rPr>
+      </w:pPr>
+      <w:r>
+        <w:rPr>
+          <w:rFonts w:ascii="宋体" w:hAnsi="宋体" w:hint="eastAsia"/>
+        </w:rPr>
+        <w:t xml:space="preserve">项目： </w:t>
+      </w:r>
+      <w:r>
+        <w:rPr>
+          <w:rFonts w:ascii="宋体" w:hAnsi="宋体"/>
+        </w:rPr>
+        <w:t>健康小管家系统</w:t>
+      </w:r>
+    </w:p>
+    <w:p>
+      <w:pPr>
+        <w:rPr>
+          <w:rFonts w:ascii="宋体" w:hAnsi="宋体" w:hint="eastAsia"/>
+        </w:rPr>
+      </w:pPr>
+    </w:p>
+    <w:p>
+      <w:pPr>
+        <w:rPr>
+          <w:rFonts w:ascii="宋体" w:hAnsi="宋体"/>
+        </w:rPr>
+      </w:pPr>
+      <w:r>
+        <w:rPr>
+          <w:rFonts w:ascii="宋体" w:hAnsi="宋体" w:hint="eastAsia"/>
+        </w:rPr>
+        <w:t>会见目的</w:t>
+      </w:r>
+      <w:r>
+        <w:rPr>
+          <w:rFonts w:ascii="宋体" w:hAnsi="宋体"/>
+        </w:rPr>
+        <w:t>：</w:t>
+      </w:r>
+    </w:p>
+    <w:p>
+      <w:pPr>
+        <w:spacing w:line="360" w:lineRule="auto"/>
+        <w:rPr>
+          <w:rFonts w:ascii="宋体" w:hAnsi="宋体" w:hint="eastAsia"/>
+        </w:rPr>
+      </w:pPr>
+      <w:r>
+        <w:rPr>
+          <w:rFonts w:ascii="宋体" w:hAnsi="宋体" w:hint="eastAsia"/>
+        </w:rPr>
+        <w:t xml:space="preserve">1、 明确业务需求 </w:t>
+      </w:r>
+    </w:p>
+    <w:p>
+      <w:pPr>
+        <w:spacing w:line="360" w:lineRule="auto"/>
+        <w:rPr>
+          <w:rFonts w:ascii="宋体" w:hAnsi="宋体" w:hint="eastAsia"/>
+        </w:rPr>
+      </w:pPr>
+      <w:r>
+        <w:rPr>
+          <w:rFonts w:ascii="宋体" w:hAnsi="宋体" w:hint="eastAsia"/>
+        </w:rPr>
+        <w:t xml:space="preserve">2、 确定高层业务功能 </w:t>
+      </w:r>
+    </w:p>
+    <w:p>
+      <w:pPr>
+        <w:spacing w:line="360" w:lineRule="auto"/>
+        <w:rPr>
+          <w:rFonts w:ascii="宋体" w:hAnsi="宋体" w:hint="eastAsia"/>
+        </w:rPr>
+      </w:pPr>
+      <w:r>
+        <w:rPr>
+          <w:rFonts w:ascii="宋体" w:hAnsi="宋体" w:hint="eastAsia"/>
+        </w:rPr>
+        <w:t>3、 明确具体业务细节</w:t>
+      </w:r>
+    </w:p>
+    <w:p>
+      <w:pPr>
+        <w:spacing w:line="360" w:lineRule="auto"/>
+        <w:rPr>
+          <w:rFonts w:ascii="宋体" w:hAnsi="宋体" w:hint="eastAsia"/>
+        </w:rPr>
+      </w:pPr>
+      <w:r>
+        <w:rPr>
+          <w:rFonts w:ascii="宋体" w:hAnsi="宋体" w:hint="eastAsia"/>
+        </w:rPr>
+        <w:t>4、 明确用户操作偏好</w:t>
+      </w:r>
+    </w:p>
+    <w:p>
+      <w:pPr>
+        <w:spacing w:line="360" w:lineRule="auto"/>
+        <w:rPr>
+          <w:rFonts w:ascii="宋体" w:hAnsi="宋体" w:hint="eastAsia"/>
+        </w:rPr>
+      </w:pPr>
+      <w:r>
+        <w:rPr>
+          <w:rFonts w:ascii="宋体" w:hAnsi="宋体" w:hint="eastAsia"/>
+        </w:rPr>
+        <w:t>5、 解决前期需求开发过程中的疑惑及问题</w:t>
+      </w:r>
+    </w:p>
+    <w:p>
+      <w:pPr>
+        <w:rPr>
+          <w:rFonts w:ascii="宋体" w:hAnsi="宋体"/>
+        </w:rPr>
+      </w:pPr>
+    </w:p>
+    <w:p>
+      <w:pPr>
+        <w:spacing w:line="360" w:lineRule="auto"/>
+        <w:rPr>
+          <w:rFonts w:ascii="宋体" w:hAnsi="宋体" w:hint="eastAsia"/>
+        </w:rPr>
+      </w:pPr>
+      <w:r>
+        <w:rPr>
+          <w:rFonts w:ascii="宋体" w:hAnsi="宋体" w:hint="eastAsia"/>
+        </w:rPr>
+        <w:t xml:space="preserve">会见目的是否达成： 是 </w:t>
+      </w:r>
+    </w:p>
+    <w:p>
+      <w:pPr>
+        <w:rPr>
+          <w:rFonts w:ascii="宋体" w:hAnsi="宋体"/>
+        </w:rPr>
+      </w:pPr>
+    </w:p>
+    <w:tbl>
+      <w:tblPr>
+        <w:tblStyle w:val="5"/>
+        <w:tblW w:w="0" w:type="auto"/>
+        <w:tblLook w:val="04A0" w:firstRow="1" w:lastRow="0" w:firstColumn="1" w:lastColumn="0" w:noHBand="0" w:noVBand="1"/>
+      </w:tblPr>
+      <w:tblGrid>
+        <w:gridCol w:w="4145"/>
+        <w:gridCol w:w="4145"/>
+      </w:tblGrid>
+      <w:tr>
+        <w:trPr>
+          <w:cnfStyle w:val="100000000000" w:firstRow="1" w:lastRow="0" w:firstColumn="0" w:lastColumn="0" w:oddVBand="0" w:evenVBand="0" w:oddHBand="0" w:evenHBand="0" w:firstRowFirstColumn="0" w:firstRowLastColumn="0" w:lastRowFirstColumn="0" w:lastRowLastColumn="0"/>
+        </w:trPr>
+        <w:tc>
+          <w:tcPr>
+            <w:cnfStyle w:val="001000000100" w:firstRow="0" w:lastRow="0" w:firstColumn="1" w:lastColumn="0" w:oddVBand="0" w:evenVBand="0" w:oddHBand="0" w:evenHBand="0" w:firstRowFirstColumn="1" w:firstRowLastColumn="0" w:lastRowFirstColumn="0" w:lastRowLastColumn="0"/>
+            <w:tcW w:w="4145" w:type="dxa"/>
+          </w:tcPr>
+          <w:p>
+            <w:pPr>
+              <w:rPr>
+                <w:rFonts w:ascii="宋体" w:hAnsi="宋体" w:hint="eastAsia"/>
+              </w:rPr>
+            </w:pPr>
+            <w:r>
+              <w:rPr>
+                <w:rFonts w:ascii="宋体" w:hAnsi="宋体"/>
+              </w:rPr>
+              <w:t>谈话要点</w:t>
+            </w:r>
+          </w:p>
+        </w:tc>
+        <w:tc>
+          <w:tcPr>
+            <w:tcW w:w="4145" w:type="dxa"/>
+          </w:tcPr>
+          <w:p>
+            <w:pPr>
+              <w:cnfStyle w:val="100000000000" w:firstRow="1" w:lastRow="0" w:firstColumn="0" w:lastColumn="0" w:oddVBand="0" w:evenVBand="0" w:oddHBand="0" w:evenHBand="0" w:firstRowFirstColumn="0" w:firstRowLastColumn="0" w:lastRowFirstColumn="0" w:lastRowLastColumn="0"/>
+              <w:rPr>
+                <w:rFonts w:ascii="宋体" w:hAnsi="宋体" w:hint="eastAsia"/>
+              </w:rPr>
+            </w:pPr>
+            <w:r>
+              <w:rPr>
+                <w:rFonts w:ascii="宋体" w:hAnsi="宋体"/>
+              </w:rPr>
+              <w:t>被会见者观点</w:t>
+            </w:r>
+          </w:p>
+        </w:tc>
+      </w:tr>
+      <w:tr>
+        <w:trPr>
+          <w:cnfStyle w:val="000000100000" w:firstRow="0" w:lastRow="0" w:firstColumn="0" w:lastColumn="0" w:oddVBand="0" w:evenVBand="0" w:oddHBand="1" w:evenHBand="0" w:firstRowFirstColumn="0" w:firstRowLastColumn="0" w:lastRowFirstColumn="0" w:lastRowLastColumn="0"/>
+        </w:trPr>
+        <w:tc>
+          <w:tcPr>
+            <w:cnfStyle w:val="001000000000" w:firstRow="0" w:lastRow="0" w:firstColumn="1" w:lastColumn="0" w:oddVBand="0" w:evenVBand="0" w:oddHBand="0" w:evenHBand="0" w:firstRowFirstColumn="0" w:firstRowLastColumn="0" w:lastRowFirstColumn="0" w:lastRowLastColumn="0"/>
+            <w:tcW w:w="4145" w:type="dxa"/>
+          </w:tcPr>
+          <w:p>
+            <w:pPr>
+              <w:rPr>
+                <w:rFonts w:ascii="宋体" w:hAnsi="宋体" w:hint="eastAsia"/>
+              </w:rPr>
+            </w:pPr>
+            <w:r>
+              <w:rPr>
+                <w:rFonts w:ascii="宋体" w:hAnsi="宋体"/>
+              </w:rPr>
+              <w:t>系统</w:t>
+            </w:r>
+            <w:r>
+              <w:rPr>
+                <w:rFonts w:ascii="宋体" w:hAnsi="宋体" w:hint="eastAsia"/>
+              </w:rPr>
+              <w:t>面向</w:t>
+            </w:r>
+            <w:r>
+              <w:rPr>
+                <w:rFonts w:ascii="宋体" w:hAnsi="宋体"/>
+              </w:rPr>
+              <w:t>群体</w:t>
+            </w:r>
+          </w:p>
+        </w:tc>
+        <w:tc>
+          <w:tcPr>
+            <w:tcW w:w="4145" w:type="dxa"/>
+          </w:tcPr>
+          <w:p>
+            <w:pPr>
+              <w:cnfStyle w:val="000000100000" w:firstRow="0" w:lastRow="0" w:firstColumn="0" w:lastColumn="0" w:oddVBand="0" w:evenVBand="0" w:oddHBand="1" w:evenHBand="0" w:firstRowFirstColumn="0" w:firstRowLastColumn="0" w:lastRowFirstColumn="0" w:lastRowLastColumn="0"/>
+              <w:rPr>
+                <w:rFonts w:ascii="宋体" w:hAnsi="宋体" w:hint="eastAsia"/>
+              </w:rPr>
+            </w:pPr>
+            <w:r>
+              <w:rPr>
+                <w:rFonts w:ascii="宋体" w:hAnsi="宋体"/>
+              </w:rPr>
+              <w:t>年轻人</w:t>
+            </w:r>
+          </w:p>
+        </w:tc>
+      </w:tr>
+      <w:tr>
+        <w:tc>
+          <w:tcPr>
+            <w:cnfStyle w:val="001000000000" w:firstRow="0" w:lastRow="0" w:firstColumn="1" w:lastColumn="0" w:oddVBand="0" w:evenVBand="0" w:oddHBand="0" w:evenHBand="0" w:firstRowFirstColumn="0" w:firstRowLastColumn="0" w:lastRowFirstColumn="0" w:lastRowLastColumn="0"/>
+            <w:tcW w:w="4145" w:type="dxa"/>
+          </w:tcPr>
+          <w:p>
+            <w:pPr>
+              <w:rPr>
+                <w:rFonts w:ascii="宋体" w:hAnsi="宋体" w:hint="eastAsia"/>
+              </w:rPr>
+            </w:pPr>
+            <w:r>
+              <w:rPr>
+                <w:rFonts w:ascii="宋体" w:hAnsi="宋体"/>
+              </w:rPr>
+              <w:t>系统核心功能</w:t>
+            </w:r>
+          </w:p>
+        </w:tc>
+        <w:tc>
+          <w:tcPr>
+            <w:tcW w:w="4145" w:type="dxa"/>
+          </w:tcPr>
+          <w:p>
+            <w:pPr>
+              <w:cnfStyle w:val="000000000000" w:firstRow="0" w:lastRow="0" w:firstColumn="0" w:lastColumn="0" w:oddVBand="0" w:evenVBand="0" w:oddHBand="0" w:evenHBand="0" w:firstRowFirstColumn="0" w:firstRowLastColumn="0" w:lastRowFirstColumn="0" w:lastRowLastColumn="0"/>
+              <w:rPr>
+                <w:rFonts w:ascii="宋体" w:hAnsi="宋体" w:hint="eastAsia"/>
+              </w:rPr>
+            </w:pPr>
+            <w:r>
+              <w:rPr>
+                <w:rFonts w:ascii="宋体" w:hAnsi="宋体" w:hint="eastAsia"/>
+              </w:rPr>
+              <w:t>提供</w:t>
+            </w:r>
+            <w:r>
+              <w:rPr>
+                <w:rFonts w:ascii="宋体" w:hAnsi="宋体"/>
+              </w:rPr>
+              <w:t>健康</w:t>
+            </w:r>
+            <w:r>
+              <w:rPr>
+                <w:rFonts w:ascii="宋体" w:hAnsi="宋体" w:hint="eastAsia"/>
+              </w:rPr>
+              <w:t>建议</w:t>
+            </w:r>
+          </w:p>
+        </w:tc>
+      </w:tr>
+      <w:tr>
+        <w:trPr>
+          <w:cnfStyle w:val="000000100000" w:firstRow="0" w:lastRow="0" w:firstColumn="0" w:lastColumn="0" w:oddVBand="0" w:evenVBand="0" w:oddHBand="1" w:evenHBand="0" w:firstRowFirstColumn="0" w:firstRowLastColumn="0" w:lastRowFirstColumn="0" w:lastRowLastColumn="0"/>
+        </w:trPr>
+        <w:tc>
+          <w:tcPr>
+            <w:cnfStyle w:val="001000000000" w:firstRow="0" w:lastRow="0" w:firstColumn="1" w:lastColumn="0" w:oddVBand="0" w:evenVBand="0" w:oddHBand="0" w:evenHBand="0" w:firstRowFirstColumn="0" w:firstRowLastColumn="0" w:lastRowFirstColumn="0" w:lastRowLastColumn="0"/>
+            <w:tcW w:w="4145" w:type="dxa"/>
+          </w:tcPr>
+          <w:p>
+            <w:pPr>
+              <w:rPr>
+                <w:rFonts w:ascii="宋体" w:hAnsi="宋体" w:hint="eastAsia"/>
+              </w:rPr>
+            </w:pPr>
+            <w:r>
+              <w:rPr>
+                <w:rFonts w:ascii="宋体" w:hAnsi="宋体" w:hint="eastAsia"/>
+              </w:rPr>
+              <w:t>系统</w:t>
+            </w:r>
+            <w:r>
+              <w:rPr>
+                <w:rFonts w:ascii="宋体" w:hAnsi="宋体"/>
+              </w:rPr>
+              <w:t>核心模块</w:t>
+            </w:r>
+          </w:p>
+        </w:tc>
+        <w:tc>
+          <w:tcPr>
+            <w:tcW w:w="4145" w:type="dxa"/>
+          </w:tcPr>
+          <w:p>
+            <w:pPr>
+              <w:cnfStyle w:val="000000100000" w:firstRow="0" w:lastRow="0" w:firstColumn="0" w:lastColumn="0" w:oddVBand="0" w:evenVBand="0" w:oddHBand="1" w:evenHBand="0" w:firstRowFirstColumn="0" w:firstRowLastColumn="0" w:lastRowFirstColumn="0" w:lastRowLastColumn="0"/>
+              <w:rPr>
+                <w:rFonts w:ascii="宋体" w:hAnsi="宋体"/>
+              </w:rPr>
+            </w:pPr>
+            <w:r>
+              <w:rPr>
+                <w:rFonts w:ascii="宋体" w:hAnsi="宋体"/>
+              </w:rPr>
+              <w:t>运动，</w:t>
+            </w:r>
+            <w:r>
+              <w:rPr>
+                <w:rFonts w:ascii="宋体" w:hAnsi="宋体" w:hint="eastAsia"/>
+              </w:rPr>
+              <w:t>饮食</w:t>
+            </w:r>
+            <w:r>
+              <w:rPr>
+                <w:rFonts w:ascii="宋体" w:hAnsi="宋体"/>
+              </w:rPr>
+              <w:t>，</w:t>
+            </w:r>
+            <w:r>
+              <w:rPr>
+                <w:rFonts w:ascii="宋体" w:hAnsi="宋体" w:hint="eastAsia"/>
+              </w:rPr>
+              <w:t>睡眠</w:t>
+            </w:r>
+            <w:r>
+              <w:rPr>
+                <w:rFonts w:ascii="宋体" w:hAnsi="宋体"/>
+              </w:rPr>
+              <w:t>，</w:t>
+            </w:r>
+            <w:r>
+              <w:rPr>
+                <w:rFonts w:ascii="宋体" w:hAnsi="宋体" w:hint="eastAsia"/>
+              </w:rPr>
+              <w:t>心情</w:t>
+            </w:r>
+          </w:p>
+          <w:p>
+            <w:pPr>
+              <w:cnfStyle w:val="000000100000" w:firstRow="0" w:lastRow="0" w:firstColumn="0" w:lastColumn="0" w:oddVBand="0" w:evenVBand="0" w:oddHBand="1" w:evenHBand="0" w:firstRowFirstColumn="0" w:firstRowLastColumn="0" w:lastRowFirstColumn="0" w:lastRowLastColumn="0"/>
+              <w:rPr>
+                <w:rFonts w:ascii="宋体" w:hAnsi="宋体" w:hint="eastAsia"/>
+              </w:rPr>
+            </w:pPr>
+          </w:p>
+        </w:tc>
+      </w:tr>
+      <w:tr>
+        <w:tc>
+          <w:tcPr>
+            <w:cnfStyle w:val="001000000000" w:firstRow="0" w:lastRow="0" w:firstColumn="1" w:lastColumn="0" w:oddVBand="0" w:evenVBand="0" w:oddHBand="0" w:evenHBand="0" w:firstRowFirstColumn="0" w:firstRowLastColumn="0" w:lastRowFirstColumn="0" w:lastRowLastColumn="0"/>
+            <w:tcW w:w="4145" w:type="dxa"/>
+          </w:tcPr>
+          <w:p>
+            <w:pPr>
+              <w:rPr>
+                <w:rFonts w:ascii="宋体" w:hAnsi="宋体" w:hint="eastAsia"/>
+              </w:rPr>
+            </w:pPr>
+            <w:r>
+              <w:rPr>
+                <w:rFonts w:ascii="宋体" w:hAnsi="宋体" w:hint="eastAsia"/>
+              </w:rPr>
+              <w:t>系统</w:t>
+            </w:r>
+            <w:r>
+              <w:rPr>
+                <w:rFonts w:ascii="宋体" w:hAnsi="宋体"/>
+              </w:rPr>
+              <w:t>平台</w:t>
+            </w:r>
+          </w:p>
+        </w:tc>
+        <w:tc>
+          <w:tcPr>
+            <w:tcW w:w="4145" w:type="dxa"/>
+          </w:tcPr>
+          <w:p>
+            <w:pPr>
+              <w:cnfStyle w:val="000000000000" w:firstRow="0" w:lastRow="0" w:firstColumn="0" w:lastColumn="0" w:oddVBand="0" w:evenVBand="0" w:oddHBand="0" w:evenHBand="0" w:firstRowFirstColumn="0" w:firstRowLastColumn="0" w:lastRowFirstColumn="0" w:lastRowLastColumn="0"/>
+              <w:rPr>
+                <w:rFonts w:ascii="宋体" w:hAnsi="宋体" w:hint="eastAsia"/>
+              </w:rPr>
+            </w:pPr>
+            <w:r>
+              <w:rPr>
+                <w:rFonts w:ascii="宋体" w:hAnsi="宋体"/>
+              </w:rPr>
+              <w:t>APP</w:t>
+            </w:r>
+          </w:p>
+        </w:tc>
+      </w:tr>
+      <w:tr>
+        <w:trPr>
+          <w:cnfStyle w:val="000000100000" w:firstRow="0" w:lastRow="0" w:firstColumn="0" w:lastColumn="0" w:oddVBand="0" w:evenVBand="0" w:oddHBand="1" w:evenHBand="0" w:firstRowFirstColumn="0" w:firstRowLastColumn="0" w:lastRowFirstColumn="0" w:lastRowLastColumn="0"/>
+        </w:trPr>
+        <w:tc>
+          <w:tcPr>
+            <w:cnfStyle w:val="001000000000" w:firstRow="0" w:lastRow="0" w:firstColumn="1" w:lastColumn="0" w:oddVBand="0" w:evenVBand="0" w:oddHBand="0" w:evenHBand="0" w:firstRowFirstColumn="0" w:firstRowLastColumn="0" w:lastRowFirstColumn="0" w:lastRowLastColumn="0"/>
+            <w:tcW w:w="4145" w:type="dxa"/>
+          </w:tcPr>
+          <w:p>
+            <w:pPr>
+              <w:rPr>
+                <w:rFonts w:ascii="宋体" w:hAnsi="宋体" w:hint="eastAsia"/>
+              </w:rPr>
+            </w:pPr>
+            <w:r>
+              <w:rPr>
+                <w:rFonts w:ascii="宋体" w:hAnsi="宋体"/>
+              </w:rPr>
+              <w:t>界面风格</w:t>
+            </w:r>
+          </w:p>
+        </w:tc>
+        <w:tc>
+          <w:tcPr>
+            <w:tcW w:w="4145" w:type="dxa"/>
+          </w:tcPr>
+          <w:p>
+            <w:pPr>
+              <w:cnfStyle w:val="000000100000" w:firstRow="0" w:lastRow="0" w:firstColumn="0" w:lastColumn="0" w:oddVBand="0" w:evenVBand="0" w:oddHBand="1" w:evenHBand="0" w:firstRowFirstColumn="0" w:firstRowLastColumn="0" w:lastRowFirstColumn="0" w:lastRowLastColumn="0"/>
+              <w:rPr>
+                <w:rFonts w:ascii="宋体" w:hAnsi="宋体" w:hint="eastAsia"/>
+              </w:rPr>
+            </w:pPr>
+            <w:r>
+              <w:rPr>
+                <w:rFonts w:ascii="宋体" w:hAnsi="宋体"/>
+              </w:rPr>
+              <w:t>简洁温暖</w:t>
+            </w:r>
+          </w:p>
+        </w:tc>
+      </w:tr>
+      <w:tr>
+        <w:tc>
+          <w:tcPr>
+            <w:cnfStyle w:val="001000000000" w:firstRow="0" w:lastRow="0" w:firstColumn="1" w:lastColumn="0" w:oddVBand="0" w:evenVBand="0" w:oddHBand="0" w:evenHBand="0" w:firstRowFirstColumn="0" w:firstRowLastColumn="0" w:lastRowFirstColumn="0" w:lastRowLastColumn="0"/>
+            <w:tcW w:w="4145" w:type="dxa"/>
+          </w:tcPr>
+          <w:p>
+            <w:pPr>
+              <w:rPr>
+                <w:rFonts w:ascii="宋体" w:hAnsi="宋体" w:hint="eastAsia"/>
+              </w:rPr>
+            </w:pPr>
+            <w:r>
+              <w:rPr>
+                <w:rFonts w:ascii="宋体" w:hAnsi="宋体" w:hint="eastAsia"/>
+              </w:rPr>
+              <w:t>数据来源</w:t>
+            </w:r>
+          </w:p>
+        </w:tc>
+        <w:tc>
+          <w:tcPr>
+            <w:tcW w:w="4145" w:type="dxa"/>
+          </w:tcPr>
+          <w:p>
+            <w:pPr>
+              <w:cnfStyle w:val="000000000000" w:firstRow="0" w:lastRow="0" w:firstColumn="0" w:lastColumn="0" w:oddVBand="0" w:evenVBand="0" w:oddHBand="0" w:evenHBand="0" w:firstRowFirstColumn="0" w:firstRowLastColumn="0" w:lastRowFirstColumn="0" w:lastRowLastColumn="0"/>
+              <w:rPr>
+                <w:rFonts w:ascii="宋体" w:hAnsi="宋体" w:hint="eastAsia"/>
+              </w:rPr>
+            </w:pPr>
+            <w:r>
+              <w:rPr>
+                <w:rFonts w:ascii="宋体" w:hAnsi="宋体"/>
+              </w:rPr>
+              <w:t>用户输入/传感器外设记录</w:t>
+            </w:r>
+          </w:p>
+        </w:tc>
+      </w:tr>
+      <w:tr>
+        <w:trPr>
+          <w:cnfStyle w:val="000000100000" w:firstRow="0" w:lastRow="0" w:firstColumn="0" w:lastColumn="0" w:oddVBand="0" w:evenVBand="0" w:oddHBand="1" w:evenHBand="0" w:firstRowFirstColumn="0" w:firstRowLastColumn="0" w:lastRowFirstColumn="0" w:lastRowLastColumn="0"/>
+        </w:trPr>
+        <w:tc>
+          <w:tcPr>
+            <w:cnfStyle w:val="001000000000" w:firstRow="0" w:lastRow="0" w:firstColumn="1" w:lastColumn="0" w:oddVBand="0" w:evenVBand="0" w:oddHBand="0" w:evenHBand="0" w:firstRowFirstColumn="0" w:firstRowLastColumn="0" w:lastRowFirstColumn="0" w:lastRowLastColumn="0"/>
+            <w:tcW w:w="4145" w:type="dxa"/>
+          </w:tcPr>
+          <w:p>
+            <w:pPr>
+              <w:rPr>
+                <w:rFonts w:ascii="宋体" w:hAnsi="宋体" w:hint="eastAsia"/>
+              </w:rPr>
+            </w:pPr>
+            <w:r>
+              <w:rPr>
+                <w:rFonts w:ascii="宋体" w:hAnsi="宋体"/>
+              </w:rPr>
+              <w:t>其他</w:t>
+            </w:r>
+            <w:r>
+              <w:rPr>
+                <w:rFonts w:ascii="宋体" w:hAnsi="宋体" w:hint="eastAsia"/>
+              </w:rPr>
+              <w:t>要求</w:t>
+            </w:r>
+          </w:p>
+        </w:tc>
+        <w:tc>
+          <w:tcPr>
+            <w:tcW w:w="4145" w:type="dxa"/>
+          </w:tcPr>
+          <w:p>
+            <w:pPr>
+              <w:cnfStyle w:val="000000100000" w:firstRow="0" w:lastRow="0" w:firstColumn="0" w:lastColumn="0" w:oddVBand="0" w:evenVBand="0" w:oddHBand="1" w:evenHBand="0" w:firstRowFirstColumn="0" w:firstRowLastColumn="0" w:lastRowFirstColumn="0" w:lastRowLastColumn="0"/>
+              <w:rPr>
+                <w:rFonts w:ascii="宋体" w:hAnsi="宋体" w:hint="eastAsia"/>
+              </w:rPr>
+            </w:pPr>
+            <w:r>
+              <w:rPr>
+                <w:rFonts w:ascii="宋体" w:hAnsi="宋体"/>
+              </w:rPr>
+              <w:t>以人性化的虚拟人物小管家进行推荐提示</w:t>
+            </w:r>
+          </w:p>
+        </w:tc>
+      </w:tr>
+    </w:tbl>
+    <w:p>
+      <w:pPr>
+        <w:rPr>
+          <w:rFonts w:ascii="宋体" w:hAnsi="宋体" w:hint="eastAsia"/>
+        </w:rPr>
+      </w:pPr>
+    </w:p>
+    <w:p>
+      <w:pPr>
         <w:pStyle w:val="1"/>
       </w:pPr>
       <w:r>
@@ -5718,6 +8033,29 @@
         </w:rPr>
         <w:t>参考资料</w:t>
       </w:r>
+    </w:p>
+    <w:p>
+      <w:pPr>
+        <w:spacing w:line="360" w:lineRule="auto"/>
+        <w:rPr>
+          <w:rFonts w:ascii="宋体" w:hAnsi="宋体"/>
+        </w:rPr>
+      </w:pPr>
+      <w:r>
+        <w:rPr>
+          <w:rFonts w:ascii="宋体" w:hAnsi="宋体" w:hint="eastAsia"/>
+        </w:rPr>
+        <w:t>《需求工程：软件建模与分析》</w:t>
+      </w:r>
+    </w:p>
+    <w:p>
+      <w:pPr>
+        <w:rPr>
+          <w:rFonts w:hint="eastAsia"/>
+        </w:rPr>
+      </w:pPr>
+      <w:bookmarkStart w:id="0" w:name="_GoBack"/>
+      <w:bookmarkEnd w:id="0"/>
     </w:p>
     <w:sectPr>
       <w:pgSz w:w="11900" w:h="16840"/>
@@ -5822,6 +8160,531 @@
     </w:lvl>
   </w:abstractNum>
   <w:abstractNum w:abstractNumId="1">
+    <w:nsid w:val="3AC1476A"/>
+    <w:multiLevelType w:val="hybridMultilevel"/>
+    <w:tmpl w:val="A5868092"/>
+    <w:lvl w:ilvl="0" w:tplc="04090019">
+      <w:start w:val="1"/>
+      <w:numFmt w:val="lowerLetter"/>
+      <w:lvlText w:val="%1)"/>
+      <w:lvlJc w:val="left"/>
+      <w:pPr>
+        <w:ind w:left="480" w:hanging="480"/>
+      </w:pPr>
+      <w:rPr>
+        <w:rFonts w:hint="default"/>
+      </w:rPr>
+    </w:lvl>
+    <w:lvl w:ilvl="1" w:tplc="04090019" w:tentative="1">
+      <w:start w:val="1"/>
+      <w:numFmt w:val="lowerLetter"/>
+      <w:lvlText w:val="%2)"/>
+      <w:lvlJc w:val="left"/>
+      <w:pPr>
+        <w:ind w:left="960" w:hanging="480"/>
+      </w:pPr>
+    </w:lvl>
+    <w:lvl w:ilvl="2" w:tplc="0409001B" w:tentative="1">
+      <w:start w:val="1"/>
+      <w:numFmt w:val="lowerRoman"/>
+      <w:lvlText w:val="%3."/>
+      <w:lvlJc w:val="right"/>
+      <w:pPr>
+        <w:ind w:left="1440" w:hanging="480"/>
+      </w:pPr>
+    </w:lvl>
+    <w:lvl w:ilvl="3" w:tplc="0409000F" w:tentative="1">
+      <w:start w:val="1"/>
+      <w:numFmt w:val="decimal"/>
+      <w:lvlText w:val="%4."/>
+      <w:lvlJc w:val="left"/>
+      <w:pPr>
+        <w:ind w:left="1920" w:hanging="480"/>
+      </w:pPr>
+    </w:lvl>
+    <w:lvl w:ilvl="4" w:tplc="04090019" w:tentative="1">
+      <w:start w:val="1"/>
+      <w:numFmt w:val="lowerLetter"/>
+      <w:lvlText w:val="%5)"/>
+      <w:lvlJc w:val="left"/>
+      <w:pPr>
+        <w:ind w:left="2400" w:hanging="480"/>
+      </w:pPr>
+    </w:lvl>
+    <w:lvl w:ilvl="5" w:tplc="0409001B" w:tentative="1">
+      <w:start w:val="1"/>
+      <w:numFmt w:val="lowerRoman"/>
+      <w:lvlText w:val="%6."/>
+      <w:lvlJc w:val="right"/>
+      <w:pPr>
+        <w:ind w:left="2880" w:hanging="480"/>
+      </w:pPr>
+    </w:lvl>
+    <w:lvl w:ilvl="6" w:tplc="0409000F" w:tentative="1">
+      <w:start w:val="1"/>
+      <w:numFmt w:val="decimal"/>
+      <w:lvlText w:val="%7."/>
+      <w:lvlJc w:val="left"/>
+      <w:pPr>
+        <w:ind w:left="3360" w:hanging="480"/>
+      </w:pPr>
+    </w:lvl>
+    <w:lvl w:ilvl="7" w:tplc="04090019" w:tentative="1">
+      <w:start w:val="1"/>
+      <w:numFmt w:val="lowerLetter"/>
+      <w:lvlText w:val="%8)"/>
+      <w:lvlJc w:val="left"/>
+      <w:pPr>
+        <w:ind w:left="3840" w:hanging="480"/>
+      </w:pPr>
+    </w:lvl>
+    <w:lvl w:ilvl="8" w:tplc="0409001B" w:tentative="1">
+      <w:start w:val="1"/>
+      <w:numFmt w:val="lowerRoman"/>
+      <w:lvlText w:val="%9."/>
+      <w:lvlJc w:val="right"/>
+      <w:pPr>
+        <w:ind w:left="4320" w:hanging="480"/>
+      </w:pPr>
+    </w:lvl>
+  </w:abstractNum>
+  <w:abstractNum w:abstractNumId="2">
+    <w:nsid w:val="494E75FB"/>
+    <w:multiLevelType w:val="hybridMultilevel"/>
+    <w:tmpl w:val="BEE629C4"/>
+    <w:lvl w:ilvl="0" w:tplc="04090011">
+      <w:start w:val="1"/>
+      <w:numFmt w:val="decimal"/>
+      <w:lvlText w:val="%1)"/>
+      <w:lvlJc w:val="left"/>
+      <w:pPr>
+        <w:ind w:left="480" w:hanging="480"/>
+      </w:pPr>
+    </w:lvl>
+    <w:lvl w:ilvl="1" w:tplc="04090019">
+      <w:start w:val="1"/>
+      <w:numFmt w:val="lowerLetter"/>
+      <w:lvlText w:val="%2)"/>
+      <w:lvlJc w:val="left"/>
+      <w:pPr>
+        <w:ind w:left="960" w:hanging="480"/>
+      </w:pPr>
+    </w:lvl>
+    <w:lvl w:ilvl="2" w:tplc="0409001B" w:tentative="1">
+      <w:start w:val="1"/>
+      <w:numFmt w:val="lowerRoman"/>
+      <w:lvlText w:val="%3."/>
+      <w:lvlJc w:val="right"/>
+      <w:pPr>
+        <w:ind w:left="1440" w:hanging="480"/>
+      </w:pPr>
+    </w:lvl>
+    <w:lvl w:ilvl="3" w:tplc="0409000F" w:tentative="1">
+      <w:start w:val="1"/>
+      <w:numFmt w:val="decimal"/>
+      <w:lvlText w:val="%4."/>
+      <w:lvlJc w:val="left"/>
+      <w:pPr>
+        <w:ind w:left="1920" w:hanging="480"/>
+      </w:pPr>
+    </w:lvl>
+    <w:lvl w:ilvl="4" w:tplc="04090019" w:tentative="1">
+      <w:start w:val="1"/>
+      <w:numFmt w:val="lowerLetter"/>
+      <w:lvlText w:val="%5)"/>
+      <w:lvlJc w:val="left"/>
+      <w:pPr>
+        <w:ind w:left="2400" w:hanging="480"/>
+      </w:pPr>
+    </w:lvl>
+    <w:lvl w:ilvl="5" w:tplc="0409001B" w:tentative="1">
+      <w:start w:val="1"/>
+      <w:numFmt w:val="lowerRoman"/>
+      <w:lvlText w:val="%6."/>
+      <w:lvlJc w:val="right"/>
+      <w:pPr>
+        <w:ind w:left="2880" w:hanging="480"/>
+      </w:pPr>
+    </w:lvl>
+    <w:lvl w:ilvl="6" w:tplc="0409000F" w:tentative="1">
+      <w:start w:val="1"/>
+      <w:numFmt w:val="decimal"/>
+      <w:lvlText w:val="%7."/>
+      <w:lvlJc w:val="left"/>
+      <w:pPr>
+        <w:ind w:left="3360" w:hanging="480"/>
+      </w:pPr>
+    </w:lvl>
+    <w:lvl w:ilvl="7" w:tplc="04090019" w:tentative="1">
+      <w:start w:val="1"/>
+      <w:numFmt w:val="lowerLetter"/>
+      <w:lvlText w:val="%8)"/>
+      <w:lvlJc w:val="left"/>
+      <w:pPr>
+        <w:ind w:left="3840" w:hanging="480"/>
+      </w:pPr>
+    </w:lvl>
+    <w:lvl w:ilvl="8" w:tplc="0409001B" w:tentative="1">
+      <w:start w:val="1"/>
+      <w:numFmt w:val="lowerRoman"/>
+      <w:lvlText w:val="%9."/>
+      <w:lvlJc w:val="right"/>
+      <w:pPr>
+        <w:ind w:left="4320" w:hanging="480"/>
+      </w:pPr>
+    </w:lvl>
+  </w:abstractNum>
+  <w:abstractNum w:abstractNumId="3">
+    <w:nsid w:val="54905012"/>
+    <w:multiLevelType w:val="hybridMultilevel"/>
+    <w:tmpl w:val="21EE1DC2"/>
+    <w:lvl w:ilvl="0" w:tplc="0409000F">
+      <w:start w:val="1"/>
+      <w:numFmt w:val="decimal"/>
+      <w:lvlText w:val="%1."/>
+      <w:lvlJc w:val="left"/>
+      <w:pPr>
+        <w:ind w:left="480" w:hanging="480"/>
+      </w:pPr>
+    </w:lvl>
+    <w:lvl w:ilvl="1" w:tplc="04090019">
+      <w:start w:val="1"/>
+      <w:numFmt w:val="lowerLetter"/>
+      <w:lvlText w:val="%2)"/>
+      <w:lvlJc w:val="left"/>
+      <w:pPr>
+        <w:ind w:left="960" w:hanging="480"/>
+      </w:pPr>
+    </w:lvl>
+    <w:lvl w:ilvl="2" w:tplc="0409001B" w:tentative="1">
+      <w:start w:val="1"/>
+      <w:numFmt w:val="lowerRoman"/>
+      <w:lvlText w:val="%3."/>
+      <w:lvlJc w:val="right"/>
+      <w:pPr>
+        <w:ind w:left="1440" w:hanging="480"/>
+      </w:pPr>
+    </w:lvl>
+    <w:lvl w:ilvl="3" w:tplc="0409000F" w:tentative="1">
+      <w:start w:val="1"/>
+      <w:numFmt w:val="decimal"/>
+      <w:lvlText w:val="%4."/>
+      <w:lvlJc w:val="left"/>
+      <w:pPr>
+        <w:ind w:left="1920" w:hanging="480"/>
+      </w:pPr>
+    </w:lvl>
+    <w:lvl w:ilvl="4" w:tplc="04090019" w:tentative="1">
+      <w:start w:val="1"/>
+      <w:numFmt w:val="lowerLetter"/>
+      <w:lvlText w:val="%5)"/>
+      <w:lvlJc w:val="left"/>
+      <w:pPr>
+        <w:ind w:left="2400" w:hanging="480"/>
+      </w:pPr>
+    </w:lvl>
+    <w:lvl w:ilvl="5" w:tplc="0409001B" w:tentative="1">
+      <w:start w:val="1"/>
+      <w:numFmt w:val="lowerRoman"/>
+      <w:lvlText w:val="%6."/>
+      <w:lvlJc w:val="right"/>
+      <w:pPr>
+        <w:ind w:left="2880" w:hanging="480"/>
+      </w:pPr>
+    </w:lvl>
+    <w:lvl w:ilvl="6" w:tplc="0409000F" w:tentative="1">
+      <w:start w:val="1"/>
+      <w:numFmt w:val="decimal"/>
+      <w:lvlText w:val="%7."/>
+      <w:lvlJc w:val="left"/>
+      <w:pPr>
+        <w:ind w:left="3360" w:hanging="480"/>
+      </w:pPr>
+    </w:lvl>
+    <w:lvl w:ilvl="7" w:tplc="04090019" w:tentative="1">
+      <w:start w:val="1"/>
+      <w:numFmt w:val="lowerLetter"/>
+      <w:lvlText w:val="%8)"/>
+      <w:lvlJc w:val="left"/>
+      <w:pPr>
+        <w:ind w:left="3840" w:hanging="480"/>
+      </w:pPr>
+    </w:lvl>
+    <w:lvl w:ilvl="8" w:tplc="0409001B" w:tentative="1">
+      <w:start w:val="1"/>
+      <w:numFmt w:val="lowerRoman"/>
+      <w:lvlText w:val="%9."/>
+      <w:lvlJc w:val="right"/>
+      <w:pPr>
+        <w:ind w:left="4320" w:hanging="480"/>
+      </w:pPr>
+    </w:lvl>
+  </w:abstractNum>
+  <w:abstractNum w:abstractNumId="4">
+    <w:nsid w:val="58922168"/>
+    <w:multiLevelType w:val="multilevel"/>
+    <w:tmpl w:val="21EE1DC2"/>
+    <w:lvl w:ilvl="0">
+      <w:start w:val="1"/>
+      <w:numFmt w:val="decimal"/>
+      <w:lvlText w:val="%1."/>
+      <w:lvlJc w:val="left"/>
+      <w:pPr>
+        <w:ind w:left="480" w:hanging="480"/>
+      </w:pPr>
+    </w:lvl>
+    <w:lvl w:ilvl="1">
+      <w:start w:val="1"/>
+      <w:numFmt w:val="lowerLetter"/>
+      <w:lvlText w:val="%2)"/>
+      <w:lvlJc w:val="left"/>
+      <w:pPr>
+        <w:ind w:left="960" w:hanging="480"/>
+      </w:pPr>
+    </w:lvl>
+    <w:lvl w:ilvl="2">
+      <w:start w:val="1"/>
+      <w:numFmt w:val="lowerRoman"/>
+      <w:lvlText w:val="%3."/>
+      <w:lvlJc w:val="right"/>
+      <w:pPr>
+        <w:ind w:left="1440" w:hanging="480"/>
+      </w:pPr>
+    </w:lvl>
+    <w:lvl w:ilvl="3">
+      <w:start w:val="1"/>
+      <w:numFmt w:val="decimal"/>
+      <w:lvlText w:val="%4."/>
+      <w:lvlJc w:val="left"/>
+      <w:pPr>
+        <w:ind w:left="1920" w:hanging="480"/>
+      </w:pPr>
+    </w:lvl>
+    <w:lvl w:ilvl="4">
+      <w:start w:val="1"/>
+      <w:numFmt w:val="lowerLetter"/>
+      <w:lvlText w:val="%5)"/>
+      <w:lvlJc w:val="left"/>
+      <w:pPr>
+        <w:ind w:left="2400" w:hanging="480"/>
+      </w:pPr>
+    </w:lvl>
+    <w:lvl w:ilvl="5">
+      <w:start w:val="1"/>
+      <w:numFmt w:val="lowerRoman"/>
+      <w:lvlText w:val="%6."/>
+      <w:lvlJc w:val="right"/>
+      <w:pPr>
+        <w:ind w:left="2880" w:hanging="480"/>
+      </w:pPr>
+    </w:lvl>
+    <w:lvl w:ilvl="6">
+      <w:start w:val="1"/>
+      <w:numFmt w:val="decimal"/>
+      <w:lvlText w:val="%7."/>
+      <w:lvlJc w:val="left"/>
+      <w:pPr>
+        <w:ind w:left="3360" w:hanging="480"/>
+      </w:pPr>
+    </w:lvl>
+    <w:lvl w:ilvl="7">
+      <w:start w:val="1"/>
+      <w:numFmt w:val="lowerLetter"/>
+      <w:lvlText w:val="%8)"/>
+      <w:lvlJc w:val="left"/>
+      <w:pPr>
+        <w:ind w:left="3840" w:hanging="480"/>
+      </w:pPr>
+    </w:lvl>
+    <w:lvl w:ilvl="8">
+      <w:start w:val="1"/>
+      <w:numFmt w:val="lowerRoman"/>
+      <w:lvlText w:val="%9."/>
+      <w:lvlJc w:val="right"/>
+      <w:pPr>
+        <w:ind w:left="4320" w:hanging="480"/>
+      </w:pPr>
+    </w:lvl>
+  </w:abstractNum>
+  <w:abstractNum w:abstractNumId="5">
+    <w:nsid w:val="5A4B3981"/>
+    <w:multiLevelType w:val="multilevel"/>
+    <w:tmpl w:val="DA127478"/>
+    <w:lvl w:ilvl="0">
+      <w:start w:val="1"/>
+      <w:numFmt w:val="decimal"/>
+      <w:lvlText w:val="%1."/>
+      <w:lvlJc w:val="left"/>
+      <w:pPr>
+        <w:ind w:left="360" w:hanging="360"/>
+      </w:pPr>
+      <w:rPr>
+        <w:rFonts w:hint="default"/>
+      </w:rPr>
+    </w:lvl>
+    <w:lvl w:ilvl="1">
+      <w:start w:val="1"/>
+      <w:numFmt w:val="lowerLetter"/>
+      <w:lvlText w:val="%2)"/>
+      <w:lvlJc w:val="left"/>
+      <w:pPr>
+        <w:ind w:left="960" w:hanging="480"/>
+      </w:pPr>
+    </w:lvl>
+    <w:lvl w:ilvl="2">
+      <w:start w:val="1"/>
+      <w:numFmt w:val="lowerRoman"/>
+      <w:lvlText w:val="%3."/>
+      <w:lvlJc w:val="right"/>
+      <w:pPr>
+        <w:ind w:left="1440" w:hanging="480"/>
+      </w:pPr>
+    </w:lvl>
+    <w:lvl w:ilvl="3">
+      <w:start w:val="1"/>
+      <w:numFmt w:val="decimal"/>
+      <w:lvlText w:val="%4."/>
+      <w:lvlJc w:val="left"/>
+      <w:pPr>
+        <w:ind w:left="1920" w:hanging="480"/>
+      </w:pPr>
+    </w:lvl>
+    <w:lvl w:ilvl="4">
+      <w:start w:val="1"/>
+      <w:numFmt w:val="lowerLetter"/>
+      <w:lvlText w:val="%5)"/>
+      <w:lvlJc w:val="left"/>
+      <w:pPr>
+        <w:ind w:left="2400" w:hanging="480"/>
+      </w:pPr>
+    </w:lvl>
+    <w:lvl w:ilvl="5">
+      <w:start w:val="1"/>
+      <w:numFmt w:val="lowerRoman"/>
+      <w:lvlText w:val="%6."/>
+      <w:lvlJc w:val="right"/>
+      <w:pPr>
+        <w:ind w:left="2880" w:hanging="480"/>
+      </w:pPr>
+    </w:lvl>
+    <w:lvl w:ilvl="6">
+      <w:start w:val="1"/>
+      <w:numFmt w:val="decimal"/>
+      <w:lvlText w:val="%7."/>
+      <w:lvlJc w:val="left"/>
+      <w:pPr>
+        <w:ind w:left="3360" w:hanging="480"/>
+      </w:pPr>
+    </w:lvl>
+    <w:lvl w:ilvl="7">
+      <w:start w:val="1"/>
+      <w:numFmt w:val="lowerLetter"/>
+      <w:lvlText w:val="%8)"/>
+      <w:lvlJc w:val="left"/>
+      <w:pPr>
+        <w:ind w:left="3840" w:hanging="480"/>
+      </w:pPr>
+    </w:lvl>
+    <w:lvl w:ilvl="8">
+      <w:start w:val="1"/>
+      <w:numFmt w:val="lowerRoman"/>
+      <w:lvlText w:val="%9."/>
+      <w:lvlJc w:val="right"/>
+      <w:pPr>
+        <w:ind w:left="4320" w:hanging="480"/>
+      </w:pPr>
+    </w:lvl>
+  </w:abstractNum>
+  <w:abstractNum w:abstractNumId="6">
+    <w:nsid w:val="5ECC0006"/>
+    <w:multiLevelType w:val="hybridMultilevel"/>
+    <w:tmpl w:val="CF8E1DE4"/>
+    <w:lvl w:ilvl="0" w:tplc="95F0A364">
+      <w:start w:val="1"/>
+      <w:numFmt w:val="decimal"/>
+      <w:lvlText w:val="%1."/>
+      <w:lvlJc w:val="left"/>
+      <w:pPr>
+        <w:ind w:left="840" w:hanging="360"/>
+      </w:pPr>
+      <w:rPr>
+        <w:rFonts w:hint="default"/>
+      </w:rPr>
+    </w:lvl>
+    <w:lvl w:ilvl="1" w:tplc="04090019" w:tentative="1">
+      <w:start w:val="1"/>
+      <w:numFmt w:val="lowerLetter"/>
+      <w:lvlText w:val="%2)"/>
+      <w:lvlJc w:val="left"/>
+      <w:pPr>
+        <w:ind w:left="1440" w:hanging="480"/>
+      </w:pPr>
+    </w:lvl>
+    <w:lvl w:ilvl="2" w:tplc="0409001B" w:tentative="1">
+      <w:start w:val="1"/>
+      <w:numFmt w:val="lowerRoman"/>
+      <w:lvlText w:val="%3."/>
+      <w:lvlJc w:val="right"/>
+      <w:pPr>
+        <w:ind w:left="1920" w:hanging="480"/>
+      </w:pPr>
+    </w:lvl>
+    <w:lvl w:ilvl="3" w:tplc="0409000F" w:tentative="1">
+      <w:start w:val="1"/>
+      <w:numFmt w:val="decimal"/>
+      <w:lvlText w:val="%4."/>
+      <w:lvlJc w:val="left"/>
+      <w:pPr>
+        <w:ind w:left="2400" w:hanging="480"/>
+      </w:pPr>
+    </w:lvl>
+    <w:lvl w:ilvl="4" w:tplc="04090019" w:tentative="1">
+      <w:start w:val="1"/>
+      <w:numFmt w:val="lowerLetter"/>
+      <w:lvlText w:val="%5)"/>
+      <w:lvlJc w:val="left"/>
+      <w:pPr>
+        <w:ind w:left="2880" w:hanging="480"/>
+      </w:pPr>
+    </w:lvl>
+    <w:lvl w:ilvl="5" w:tplc="0409001B" w:tentative="1">
+      <w:start w:val="1"/>
+      <w:numFmt w:val="lowerRoman"/>
+      <w:lvlText w:val="%6."/>
+      <w:lvlJc w:val="right"/>
+      <w:pPr>
+        <w:ind w:left="3360" w:hanging="480"/>
+      </w:pPr>
+    </w:lvl>
+    <w:lvl w:ilvl="6" w:tplc="0409000F" w:tentative="1">
+      <w:start w:val="1"/>
+      <w:numFmt w:val="decimal"/>
+      <w:lvlText w:val="%7."/>
+      <w:lvlJc w:val="left"/>
+      <w:pPr>
+        <w:ind w:left="3840" w:hanging="480"/>
+      </w:pPr>
+    </w:lvl>
+    <w:lvl w:ilvl="7" w:tplc="04090019" w:tentative="1">
+      <w:start w:val="1"/>
+      <w:numFmt w:val="lowerLetter"/>
+      <w:lvlText w:val="%8)"/>
+      <w:lvlJc w:val="left"/>
+      <w:pPr>
+        <w:ind w:left="4320" w:hanging="480"/>
+      </w:pPr>
+    </w:lvl>
+    <w:lvl w:ilvl="8" w:tplc="0409001B" w:tentative="1">
+      <w:start w:val="1"/>
+      <w:numFmt w:val="lowerRoman"/>
+      <w:lvlText w:val="%9."/>
+      <w:lvlJc w:val="right"/>
+      <w:pPr>
+        <w:ind w:left="4800" w:hanging="480"/>
+      </w:pPr>
+    </w:lvl>
+  </w:abstractNum>
+  <w:abstractNum w:abstractNumId="7">
     <w:nsid w:val="60ED380F"/>
     <w:multiLevelType w:val="hybridMultilevel"/>
     <w:tmpl w:val="722220D4"/>
@@ -5910,8 +8773,8 @@
       </w:pPr>
     </w:lvl>
   </w:abstractNum>
-  <w:abstractNum w:abstractNumId="2">
-    <w:nsid w:val="711636F2"/>
+  <w:abstractNum w:abstractNumId="8">
+    <w:nsid w:val="65663E7A"/>
     <w:multiLevelType w:val="multilevel"/>
     <w:tmpl w:val="3B6AD056"/>
     <w:lvl w:ilvl="0">
@@ -6031,7 +8894,128 @@
       </w:rPr>
     </w:lvl>
   </w:abstractNum>
-  <w:abstractNum w:abstractNumId="3">
+  <w:abstractNum w:abstractNumId="9">
+    <w:nsid w:val="711636F2"/>
+    <w:multiLevelType w:val="multilevel"/>
+    <w:tmpl w:val="3B6AD056"/>
+    <w:lvl w:ilvl="0">
+      <w:start w:val="1"/>
+      <w:numFmt w:val="decimal"/>
+      <w:lvlText w:val="%1."/>
+      <w:lvlJc w:val="left"/>
+      <w:pPr>
+        <w:ind w:left="360" w:hanging="360"/>
+      </w:pPr>
+      <w:rPr>
+        <w:rFonts w:hint="default"/>
+      </w:rPr>
+    </w:lvl>
+    <w:lvl w:ilvl="1">
+      <w:start w:val="2"/>
+      <w:numFmt w:val="decimal"/>
+      <w:isLgl/>
+      <w:lvlText w:val="%1.%2"/>
+      <w:lvlJc w:val="left"/>
+      <w:pPr>
+        <w:ind w:left="560" w:hanging="560"/>
+      </w:pPr>
+      <w:rPr>
+        <w:rFonts w:hint="default"/>
+      </w:rPr>
+    </w:lvl>
+    <w:lvl w:ilvl="2">
+      <w:start w:val="1"/>
+      <w:numFmt w:val="decimal"/>
+      <w:isLgl/>
+      <w:lvlText w:val="%1.%2.%3"/>
+      <w:lvlJc w:val="left"/>
+      <w:pPr>
+        <w:ind w:left="720" w:hanging="720"/>
+      </w:pPr>
+      <w:rPr>
+        <w:rFonts w:hint="default"/>
+      </w:rPr>
+    </w:lvl>
+    <w:lvl w:ilvl="3">
+      <w:start w:val="1"/>
+      <w:numFmt w:val="decimal"/>
+      <w:isLgl/>
+      <w:lvlText w:val="%1.%2.%3.%4"/>
+      <w:lvlJc w:val="left"/>
+      <w:pPr>
+        <w:ind w:left="720" w:hanging="720"/>
+      </w:pPr>
+      <w:rPr>
+        <w:rFonts w:hint="default"/>
+      </w:rPr>
+    </w:lvl>
+    <w:lvl w:ilvl="4">
+      <w:start w:val="1"/>
+      <w:numFmt w:val="decimal"/>
+      <w:isLgl/>
+      <w:lvlText w:val="%1.%2.%3.%4.%5"/>
+      <w:lvlJc w:val="left"/>
+      <w:pPr>
+        <w:ind w:left="1080" w:hanging="1080"/>
+      </w:pPr>
+      <w:rPr>
+        <w:rFonts w:hint="default"/>
+      </w:rPr>
+    </w:lvl>
+    <w:lvl w:ilvl="5">
+      <w:start w:val="1"/>
+      <w:numFmt w:val="decimal"/>
+      <w:isLgl/>
+      <w:lvlText w:val="%1.%2.%3.%4.%5.%6"/>
+      <w:lvlJc w:val="left"/>
+      <w:pPr>
+        <w:ind w:left="1080" w:hanging="1080"/>
+      </w:pPr>
+      <w:rPr>
+        <w:rFonts w:hint="default"/>
+      </w:rPr>
+    </w:lvl>
+    <w:lvl w:ilvl="6">
+      <w:start w:val="1"/>
+      <w:numFmt w:val="decimal"/>
+      <w:isLgl/>
+      <w:lvlText w:val="%1.%2.%3.%4.%5.%6.%7"/>
+      <w:lvlJc w:val="left"/>
+      <w:pPr>
+        <w:ind w:left="1440" w:hanging="1440"/>
+      </w:pPr>
+      <w:rPr>
+        <w:rFonts w:hint="default"/>
+      </w:rPr>
+    </w:lvl>
+    <w:lvl w:ilvl="7">
+      <w:start w:val="1"/>
+      <w:numFmt w:val="decimal"/>
+      <w:isLgl/>
+      <w:lvlText w:val="%1.%2.%3.%4.%5.%6.%7.%8"/>
+      <w:lvlJc w:val="left"/>
+      <w:pPr>
+        <w:ind w:left="1440" w:hanging="1440"/>
+      </w:pPr>
+      <w:rPr>
+        <w:rFonts w:hint="default"/>
+      </w:rPr>
+    </w:lvl>
+    <w:lvl w:ilvl="8">
+      <w:start w:val="1"/>
+      <w:numFmt w:val="decimal"/>
+      <w:isLgl/>
+      <w:lvlText w:val="%1.%2.%3.%4.%5.%6.%7.%8.%9"/>
+      <w:lvlJc w:val="left"/>
+      <w:pPr>
+        <w:ind w:left="1800" w:hanging="1800"/>
+      </w:pPr>
+      <w:rPr>
+        <w:rFonts w:hint="default"/>
+      </w:rPr>
+    </w:lvl>
+  </w:abstractNum>
+  <w:abstractNum w:abstractNumId="10">
     <w:nsid w:val="77373D3A"/>
     <w:multiLevelType w:val="hybridMultilevel"/>
     <w:tmpl w:val="906CE2A2"/>
@@ -6121,16 +9105,37 @@
     </w:lvl>
   </w:abstractNum>
   <w:num w:numId="1">
-    <w:abstractNumId w:val="3"/>
+    <w:abstractNumId w:val="10"/>
   </w:num>
   <w:num w:numId="2">
-    <w:abstractNumId w:val="1"/>
+    <w:abstractNumId w:val="7"/>
   </w:num>
   <w:num w:numId="3">
-    <w:abstractNumId w:val="2"/>
+    <w:abstractNumId w:val="9"/>
   </w:num>
   <w:num w:numId="4">
     <w:abstractNumId w:val="0"/>
+  </w:num>
+  <w:num w:numId="5">
+    <w:abstractNumId w:val="3"/>
+  </w:num>
+  <w:num w:numId="6">
+    <w:abstractNumId w:val="1"/>
+  </w:num>
+  <w:num w:numId="7">
+    <w:abstractNumId w:val="4"/>
+  </w:num>
+  <w:num w:numId="8">
+    <w:abstractNumId w:val="2"/>
+  </w:num>
+  <w:num w:numId="9">
+    <w:abstractNumId w:val="6"/>
+  </w:num>
+  <w:num w:numId="10">
+    <w:abstractNumId w:val="8"/>
+  </w:num>
+  <w:num w:numId="11">
+    <w:abstractNumId w:val="5"/>
   </w:num>
 </w:numbering>
 </file>
@@ -6584,6 +9589,28 @@
       <w:szCs w:val="32"/>
     </w:rPr>
   </w:style>
+  <w:style w:type="paragraph" w:styleId="3">
+    <w:name w:val="heading 3"/>
+    <w:basedOn w:val="a"/>
+    <w:next w:val="a"/>
+    <w:link w:val="30"/>
+    <w:uiPriority w:val="9"/>
+    <w:unhideWhenUsed/>
+    <w:qFormat/>
+    <w:rsid w:val="00046E05"/>
+    <w:pPr>
+      <w:keepNext/>
+      <w:keepLines/>
+      <w:spacing w:before="260" w:after="260" w:line="416" w:lineRule="auto"/>
+      <w:outlineLvl w:val="2"/>
+    </w:pPr>
+    <w:rPr>
+      <w:b/>
+      <w:bCs/>
+      <w:sz w:val="32"/>
+      <w:szCs w:val="32"/>
+    </w:rPr>
+  </w:style>
   <w:style w:type="character" w:default="1" w:styleId="a0">
     <w:name w:val="Default Paragraph Font"/>
     <w:uiPriority w:val="1"/>
@@ -6751,6 +9778,225 @@
     <w:pPr>
       <w:ind w:firstLineChars="200" w:firstLine="420"/>
     </w:pPr>
+  </w:style>
+  <w:style w:type="character" w:customStyle="1" w:styleId="30">
+    <w:name w:val="标题 3字符"/>
+    <w:basedOn w:val="a0"/>
+    <w:link w:val="3"/>
+    <w:uiPriority w:val="9"/>
+    <w:rsid w:val="00046E05"/>
+    <w:rPr>
+      <w:b/>
+      <w:bCs/>
+      <w:sz w:val="32"/>
+      <w:szCs w:val="32"/>
+    </w:rPr>
+  </w:style>
+  <w:style w:type="paragraph" w:styleId="a9">
+    <w:name w:val="Date"/>
+    <w:basedOn w:val="a"/>
+    <w:next w:val="a"/>
+    <w:link w:val="aa"/>
+    <w:uiPriority w:val="99"/>
+    <w:semiHidden/>
+    <w:unhideWhenUsed/>
+    <w:rsid w:val="00046E05"/>
+    <w:pPr>
+      <w:ind w:leftChars="2500" w:left="100"/>
+    </w:pPr>
+  </w:style>
+  <w:style w:type="character" w:customStyle="1" w:styleId="aa">
+    <w:name w:val="日期字符"/>
+    <w:basedOn w:val="a0"/>
+    <w:link w:val="a9"/>
+    <w:uiPriority w:val="99"/>
+    <w:semiHidden/>
+    <w:rsid w:val="00046E05"/>
+  </w:style>
+  <w:style w:type="table" w:styleId="12">
+    <w:name w:val="Grid Table 1 Light"/>
+    <w:basedOn w:val="a1"/>
+    <w:uiPriority w:val="46"/>
+    <w:rsid w:val="00C13C74"/>
+    <w:tblPr>
+      <w:tblStyleRowBandSize w:val="1"/>
+      <w:tblStyleColBandSize w:val="1"/>
+      <w:tblInd w:w="0" w:type="dxa"/>
+      <w:tblBorders>
+        <w:top w:val="single" w:sz="4" w:space="0" w:color="999999" w:themeColor="text1" w:themeTint="66"/>
+        <w:left w:val="single" w:sz="4" w:space="0" w:color="999999" w:themeColor="text1" w:themeTint="66"/>
+        <w:bottom w:val="single" w:sz="4" w:space="0" w:color="999999" w:themeColor="text1" w:themeTint="66"/>
+        <w:right w:val="single" w:sz="4" w:space="0" w:color="999999" w:themeColor="text1" w:themeTint="66"/>
+        <w:insideH w:val="single" w:sz="4" w:space="0" w:color="999999" w:themeColor="text1" w:themeTint="66"/>
+        <w:insideV w:val="single" w:sz="4" w:space="0" w:color="999999" w:themeColor="text1" w:themeTint="66"/>
+      </w:tblBorders>
+      <w:tblCellMar>
+        <w:top w:w="0" w:type="dxa"/>
+        <w:left w:w="108" w:type="dxa"/>
+        <w:bottom w:w="0" w:type="dxa"/>
+        <w:right w:w="108" w:type="dxa"/>
+      </w:tblCellMar>
+    </w:tblPr>
+    <w:tblStylePr w:type="firstRow">
+      <w:rPr>
+        <w:b/>
+        <w:bCs/>
+      </w:rPr>
+      <w:tblPr/>
+      <w:tcPr>
+        <w:tcBorders>
+          <w:bottom w:val="single" w:sz="12" w:space="0" w:color="666666" w:themeColor="text1" w:themeTint="99"/>
+        </w:tcBorders>
+      </w:tcPr>
+    </w:tblStylePr>
+    <w:tblStylePr w:type="lastRow">
+      <w:rPr>
+        <w:b/>
+        <w:bCs/>
+      </w:rPr>
+      <w:tblPr/>
+      <w:tcPr>
+        <w:tcBorders>
+          <w:top w:val="double" w:sz="2" w:space="0" w:color="666666" w:themeColor="text1" w:themeTint="99"/>
+        </w:tcBorders>
+      </w:tcPr>
+    </w:tblStylePr>
+    <w:tblStylePr w:type="firstCol">
+      <w:rPr>
+        <w:b/>
+        <w:bCs/>
+      </w:rPr>
+    </w:tblStylePr>
+    <w:tblStylePr w:type="lastCol">
+      <w:rPr>
+        <w:b/>
+        <w:bCs/>
+      </w:rPr>
+    </w:tblStylePr>
+  </w:style>
+  <w:style w:type="table" w:styleId="5">
+    <w:name w:val="Plain Table 5"/>
+    <w:basedOn w:val="a1"/>
+    <w:uiPriority w:val="45"/>
+    <w:rsid w:val="00C13C74"/>
+    <w:tblPr>
+      <w:tblStyleRowBandSize w:val="1"/>
+      <w:tblStyleColBandSize w:val="1"/>
+      <w:tblInd w:w="0" w:type="dxa"/>
+      <w:tblCellMar>
+        <w:top w:w="0" w:type="dxa"/>
+        <w:left w:w="108" w:type="dxa"/>
+        <w:bottom w:w="0" w:type="dxa"/>
+        <w:right w:w="108" w:type="dxa"/>
+      </w:tblCellMar>
+    </w:tblPr>
+    <w:tblStylePr w:type="firstRow">
+      <w:rPr>
+        <w:rFonts w:asciiTheme="majorHAnsi" w:eastAsiaTheme="majorEastAsia" w:hAnsiTheme="majorHAnsi" w:cstheme="majorBidi"/>
+        <w:i/>
+        <w:iCs/>
+        <w:sz w:val="26"/>
+      </w:rPr>
+      <w:tblPr/>
+      <w:tcPr>
+        <w:tcBorders>
+          <w:bottom w:val="single" w:sz="4" w:space="0" w:color="7F7F7F" w:themeColor="text1" w:themeTint="80"/>
+        </w:tcBorders>
+        <w:shd w:val="clear" w:color="auto" w:fill="FFFFFF" w:themeFill="background1"/>
+      </w:tcPr>
+    </w:tblStylePr>
+    <w:tblStylePr w:type="lastRow">
+      <w:rPr>
+        <w:rFonts w:asciiTheme="majorHAnsi" w:eastAsiaTheme="majorEastAsia" w:hAnsiTheme="majorHAnsi" w:cstheme="majorBidi"/>
+        <w:i/>
+        <w:iCs/>
+        <w:sz w:val="26"/>
+      </w:rPr>
+      <w:tblPr/>
+      <w:tcPr>
+        <w:tcBorders>
+          <w:top w:val="single" w:sz="4" w:space="0" w:color="7F7F7F" w:themeColor="text1" w:themeTint="80"/>
+        </w:tcBorders>
+        <w:shd w:val="clear" w:color="auto" w:fill="FFFFFF" w:themeFill="background1"/>
+      </w:tcPr>
+    </w:tblStylePr>
+    <w:tblStylePr w:type="firstCol">
+      <w:pPr>
+        <w:jc w:val="right"/>
+      </w:pPr>
+      <w:rPr>
+        <w:rFonts w:asciiTheme="majorHAnsi" w:eastAsiaTheme="majorEastAsia" w:hAnsiTheme="majorHAnsi" w:cstheme="majorBidi"/>
+        <w:i/>
+        <w:iCs/>
+        <w:sz w:val="26"/>
+      </w:rPr>
+      <w:tblPr/>
+      <w:tcPr>
+        <w:tcBorders>
+          <w:right w:val="single" w:sz="4" w:space="0" w:color="7F7F7F" w:themeColor="text1" w:themeTint="80"/>
+        </w:tcBorders>
+        <w:shd w:val="clear" w:color="auto" w:fill="FFFFFF" w:themeFill="background1"/>
+      </w:tcPr>
+    </w:tblStylePr>
+    <w:tblStylePr w:type="lastCol">
+      <w:rPr>
+        <w:rFonts w:asciiTheme="majorHAnsi" w:eastAsiaTheme="majorEastAsia" w:hAnsiTheme="majorHAnsi" w:cstheme="majorBidi"/>
+        <w:i/>
+        <w:iCs/>
+        <w:sz w:val="26"/>
+      </w:rPr>
+      <w:tblPr/>
+      <w:tcPr>
+        <w:tcBorders>
+          <w:left w:val="single" w:sz="4" w:space="0" w:color="7F7F7F" w:themeColor="text1" w:themeTint="80"/>
+        </w:tcBorders>
+        <w:shd w:val="clear" w:color="auto" w:fill="FFFFFF" w:themeFill="background1"/>
+      </w:tcPr>
+    </w:tblStylePr>
+    <w:tblStylePr w:type="band1Vert">
+      <w:tblPr/>
+      <w:tcPr>
+        <w:shd w:val="clear" w:color="auto" w:fill="F2F2F2" w:themeFill="background1" w:themeFillShade="F2"/>
+      </w:tcPr>
+    </w:tblStylePr>
+    <w:tblStylePr w:type="band1Horz">
+      <w:tblPr/>
+      <w:tcPr>
+        <w:shd w:val="clear" w:color="auto" w:fill="F2F2F2" w:themeFill="background1" w:themeFillShade="F2"/>
+      </w:tcPr>
+    </w:tblStylePr>
+    <w:tblStylePr w:type="neCell">
+      <w:tblPr/>
+      <w:tcPr>
+        <w:tcBorders>
+          <w:left w:val="nil"/>
+        </w:tcBorders>
+      </w:tcPr>
+    </w:tblStylePr>
+    <w:tblStylePr w:type="nwCell">
+      <w:tblPr/>
+      <w:tcPr>
+        <w:tcBorders>
+          <w:right w:val="nil"/>
+        </w:tcBorders>
+      </w:tcPr>
+    </w:tblStylePr>
+    <w:tblStylePr w:type="seCell">
+      <w:tblPr/>
+      <w:tcPr>
+        <w:tcBorders>
+          <w:left w:val="nil"/>
+        </w:tcBorders>
+      </w:tcPr>
+    </w:tblStylePr>
+    <w:tblStylePr w:type="swCell">
+      <w:tblPr/>
+      <w:tcPr>
+        <w:tcBorders>
+          <w:right w:val="nil"/>
+        </w:tcBorders>
+      </w:tcPr>
+    </w:tblStylePr>
   </w:style>
 </w:styles>
 </file>
